--- a/01_FileNameSearch/docs/01_Program_Design.docx
+++ b/01_FileNameSearch/docs/01_Program_Design.docx
@@ -25,20 +25,26 @@
     <w:p>
       <w:pPr>
         <w:rPr>
-          <w:szCs w:val="21"/>
-        </w:rPr>
-      </w:pPr>
-      <w:r>
-        <w:rPr>
-          <w:rFonts w:hint="eastAsia"/>
-          <w:szCs w:val="21"/>
+          <w:b/>
+          <w:bCs/>
+          <w:sz w:val="22"/>
+        </w:rPr>
+      </w:pPr>
+      <w:r>
+        <w:rPr>
+          <w:rFonts w:hint="eastAsia"/>
+          <w:b/>
+          <w:bCs/>
+          <w:sz w:val="22"/>
         </w:rPr>
         <w:t>１．</w:t>
       </w:r>
       <w:r>
         <w:rPr>
           <w:rFonts w:hint="eastAsia"/>
-          <w:szCs w:val="21"/>
+          <w:b/>
+          <w:bCs/>
+          <w:sz w:val="22"/>
         </w:rPr>
         <w:t>概要</w:t>
       </w:r>
@@ -69,6 +75,24 @@
     <w:p>
       <w:pPr>
         <w:rPr>
+          <w:b/>
+          <w:bCs/>
+          <w:sz w:val="22"/>
+        </w:rPr>
+      </w:pPr>
+      <w:r>
+        <w:rPr>
+          <w:rFonts w:hint="eastAsia"/>
+          <w:b/>
+          <w:bCs/>
+          <w:sz w:val="22"/>
+        </w:rPr>
+        <w:t>２．ファイル名</w:t>
+      </w:r>
+    </w:p>
+    <w:p>
+      <w:pPr>
+        <w:rPr>
           <w:szCs w:val="21"/>
         </w:rPr>
       </w:pPr>
@@ -77,125 +101,464 @@
           <w:rFonts w:hint="eastAsia"/>
           <w:szCs w:val="21"/>
         </w:rPr>
-        <w:t>２．ファイル名</w:t>
-      </w:r>
-    </w:p>
-    <w:p>
-      <w:pPr>
-        <w:rPr>
-          <w:szCs w:val="21"/>
-        </w:rPr>
-      </w:pPr>
-      <w:r>
-        <w:rPr>
-          <w:rFonts w:hint="eastAsia"/>
-          <w:szCs w:val="21"/>
-        </w:rPr>
         <w:t>ファイルの名前は以下の通りとし、Git Hubからzipダウンロードを行った際、文字化けをしないようにファイル名には英語名を使用する。</w:t>
       </w:r>
     </w:p>
-    <w:p>
-      <w:pPr>
-        <w:rPr>
-          <w:szCs w:val="21"/>
-        </w:rPr>
-      </w:pPr>
-      <w:r>
-        <w:rPr>
-          <w:rFonts w:hint="eastAsia"/>
-          <w:szCs w:val="21"/>
-        </w:rPr>
-        <w:t>和名　：01_ファイル名検索バッチ</w:t>
-      </w:r>
-    </w:p>
-    <w:p>
-      <w:pPr>
-        <w:rPr>
-          <w:szCs w:val="21"/>
-        </w:rPr>
-      </w:pPr>
-      <w:r>
-        <w:rPr>
-          <w:rFonts w:hint="eastAsia"/>
-          <w:szCs w:val="21"/>
-        </w:rPr>
-        <w:t>英語名：</w:t>
-      </w:r>
-      <w:r>
-        <w:rPr>
-          <w:szCs w:val="21"/>
-        </w:rPr>
-        <w:t>01_FileNameSe</w:t>
-      </w:r>
-      <w:r>
-        <w:rPr>
-          <w:szCs w:val="21"/>
-        </w:rPr>
-        <w:t>a</w:t>
-      </w:r>
-      <w:r>
-        <w:rPr>
-          <w:szCs w:val="21"/>
-        </w:rPr>
-        <w:t>rch.bat</w:t>
+    <w:tbl>
+      <w:tblPr>
+        <w:tblStyle w:val="ae"/>
+        <w:tblW w:w="8926" w:type="dxa"/>
+        <w:shd w:val="clear" w:color="auto" w:fill="DAE9F7" w:themeFill="text2" w:themeFillTint="1A"/>
+        <w:tblLook w:val="04A0" w:firstRow="1" w:lastRow="0" w:firstColumn="1" w:lastColumn="0" w:noHBand="0" w:noVBand="1"/>
+      </w:tblPr>
+      <w:tblGrid>
+        <w:gridCol w:w="1696"/>
+        <w:gridCol w:w="7230"/>
+      </w:tblGrid>
+      <w:tr>
+        <w:trPr>
+          <w:trHeight w:val="404"/>
+        </w:trPr>
+        <w:tc>
+          <w:tcPr>
+            <w:tcW w:w="1696" w:type="dxa"/>
+            <w:tcBorders>
+              <w:bottom w:val="single" w:sz="4" w:space="0" w:color="auto"/>
+            </w:tcBorders>
+            <w:shd w:val="clear" w:color="auto" w:fill="DAE9F7" w:themeFill="text2" w:themeFillTint="1A"/>
+          </w:tcPr>
+          <w:p>
+            <w:pPr>
+              <w:rPr>
+                <w:rFonts w:hint="eastAsia"/>
+                <w:b/>
+                <w:bCs/>
+              </w:rPr>
+            </w:pPr>
+            <w:r>
+              <w:rPr>
+                <w:rFonts w:hint="eastAsia"/>
+                <w:b/>
+                <w:bCs/>
+              </w:rPr>
+              <w:t>名称区分</w:t>
+            </w:r>
+          </w:p>
+        </w:tc>
+        <w:tc>
+          <w:tcPr>
+            <w:tcW w:w="7230" w:type="dxa"/>
+            <w:tcBorders>
+              <w:bottom w:val="single" w:sz="4" w:space="0" w:color="auto"/>
+            </w:tcBorders>
+            <w:shd w:val="clear" w:color="auto" w:fill="DAE9F7" w:themeFill="text2" w:themeFillTint="1A"/>
+          </w:tcPr>
+          <w:p>
+            <w:pPr>
+              <w:rPr>
+                <w:b/>
+                <w:bCs/>
+              </w:rPr>
+            </w:pPr>
+            <w:r>
+              <w:rPr>
+                <w:rFonts w:hint="eastAsia"/>
+                <w:b/>
+                <w:bCs/>
+              </w:rPr>
+              <w:t>ファイル名</w:t>
+            </w:r>
+          </w:p>
+        </w:tc>
+      </w:tr>
+      <w:tr>
+        <w:trPr>
+          <w:trHeight w:val="387"/>
+        </w:trPr>
+        <w:tc>
+          <w:tcPr>
+            <w:tcW w:w="1696" w:type="dxa"/>
+          </w:tcPr>
+          <w:p>
+            <w:pPr>
+              <w:widowControl/>
+              <w:jc w:val="left"/>
+            </w:pPr>
+            <w:r>
+              <w:rPr>
+                <w:rFonts w:hint="eastAsia"/>
+                <w:szCs w:val="21"/>
+              </w:rPr>
+              <w:t>和名</w:t>
+            </w:r>
+          </w:p>
+        </w:tc>
+        <w:tc>
+          <w:tcPr>
+            <w:tcW w:w="7230" w:type="dxa"/>
+          </w:tcPr>
+          <w:p>
+            <w:pPr>
+              <w:rPr>
+                <w:rFonts w:hint="eastAsia"/>
+                <w:szCs w:val="21"/>
+              </w:rPr>
+            </w:pPr>
+            <w:r>
+              <w:rPr>
+                <w:rFonts w:hint="eastAsia"/>
+                <w:szCs w:val="21"/>
+              </w:rPr>
+              <w:t>01_ファイル名検索バッチ</w:t>
+            </w:r>
+          </w:p>
+        </w:tc>
+      </w:tr>
+      <w:tr>
+        <w:trPr>
+          <w:trHeight w:val="387"/>
+        </w:trPr>
+        <w:tc>
+          <w:tcPr>
+            <w:tcW w:w="1696" w:type="dxa"/>
+          </w:tcPr>
+          <w:p>
+            <w:pPr>
+              <w:widowControl/>
+              <w:jc w:val="left"/>
+            </w:pPr>
+            <w:r>
+              <w:rPr>
+                <w:rFonts w:hint="eastAsia"/>
+                <w:szCs w:val="21"/>
+              </w:rPr>
+              <w:t>英語名</w:t>
+            </w:r>
+          </w:p>
+        </w:tc>
+        <w:tc>
+          <w:tcPr>
+            <w:tcW w:w="7230" w:type="dxa"/>
+          </w:tcPr>
+          <w:p>
+            <w:pPr>
+              <w:widowControl/>
+              <w:jc w:val="left"/>
+              <w:rPr>
+                <w:b/>
+                <w:bCs/>
+              </w:rPr>
+            </w:pPr>
+            <w:r>
+              <w:rPr>
+                <w:szCs w:val="21"/>
+              </w:rPr>
+              <w:t>01_FileNameSe</w:t>
+            </w:r>
+            <w:r>
+              <w:rPr>
+                <w:szCs w:val="21"/>
+              </w:rPr>
+              <w:t>a</w:t>
+            </w:r>
+            <w:r>
+              <w:rPr>
+                <w:szCs w:val="21"/>
+              </w:rPr>
+              <w:t>rch.bat</w:t>
+            </w:r>
+          </w:p>
+        </w:tc>
+      </w:tr>
+    </w:tbl>
+    <w:p>
+      <w:pPr>
+        <w:rPr>
+          <w:rFonts w:hint="eastAsia"/>
+        </w:rPr>
+      </w:pPr>
+    </w:p>
+    <w:p>
+      <w:pPr>
+        <w:rPr>
+          <w:b/>
+          <w:bCs/>
+          <w:sz w:val="22"/>
+        </w:rPr>
+      </w:pPr>
+      <w:r>
+        <w:rPr>
+          <w:rFonts w:hint="eastAsia"/>
+          <w:b/>
+          <w:bCs/>
+          <w:sz w:val="22"/>
+        </w:rPr>
+        <w:t>３．プログラム処理</w:t>
+      </w:r>
+    </w:p>
+    <w:p>
+      <w:r>
+        <w:rPr>
+          <w:rFonts w:hint="eastAsia"/>
+        </w:rPr>
+        <w:t>本バッチで使用する</w:t>
+      </w:r>
+      <w:r>
+        <w:rPr>
+          <w:rFonts w:hint="eastAsia"/>
+        </w:rPr>
+        <w:t>処理</w:t>
+      </w:r>
+      <w:r>
+        <w:rPr>
+          <w:rFonts w:hint="eastAsia"/>
+        </w:rPr>
+        <w:t>を以下に記述する。</w:t>
+      </w:r>
+    </w:p>
+    <w:p>
+      <w:pPr>
+        <w:ind w:leftChars="100" w:left="210"/>
+        <w:rPr>
+          <w:b/>
+          <w:bCs/>
+        </w:rPr>
+      </w:pPr>
+      <w:r>
+        <w:rPr>
+          <w:rFonts w:hint="eastAsia"/>
+          <w:b/>
+          <w:bCs/>
+        </w:rPr>
+        <w:t xml:space="preserve">3.1 </w:t>
+      </w:r>
+      <w:r>
+        <w:rPr>
+          <w:rFonts w:hint="eastAsia"/>
+          <w:b/>
+          <w:bCs/>
+        </w:rPr>
+        <w:t>パラメータ取得処理</w:t>
+      </w:r>
+    </w:p>
+    <w:p>
+      <w:pPr>
+        <w:ind w:leftChars="100" w:left="210"/>
+      </w:pPr>
+      <w:r>
+        <w:rPr>
+          <w:rFonts w:hint="eastAsia"/>
+        </w:rPr>
+        <w:t>起動時パラメータ</w:t>
+      </w:r>
+      <w:r>
+        <w:rPr>
+          <w:rFonts w:hint="eastAsia"/>
+        </w:rPr>
+        <w:t>格納処理</w:t>
+      </w:r>
+    </w:p>
+    <w:p>
+      <w:pPr>
+        <w:ind w:leftChars="100" w:left="210"/>
+      </w:pPr>
+      <w:r>
+        <w:rPr>
+          <w:rFonts w:hint="eastAsia"/>
+        </w:rPr>
+        <w:t>・</w:t>
+      </w:r>
+      <w:r>
+        <w:rPr>
+          <w:rFonts w:hint="eastAsia"/>
+        </w:rPr>
+        <w:t>第一</w:t>
+      </w:r>
+      <w:r>
+        <w:rPr>
+          <w:rFonts w:hint="eastAsia"/>
+        </w:rPr>
+        <w:t>パラメータが存在する場合、パラメータを</w:t>
+      </w:r>
+      <w:r>
+        <w:rPr>
+          <w:rFonts w:hint="eastAsia"/>
+        </w:rPr>
+        <w:t>【</w:t>
+      </w:r>
+      <w:proofErr w:type="spellStart"/>
+      <w:r>
+        <w:rPr>
+          <w:rFonts w:hint="eastAsia"/>
+        </w:rPr>
+        <w:t>dir</w:t>
+      </w:r>
+      <w:proofErr w:type="spellEnd"/>
+      <w:r>
+        <w:rPr>
+          <w:rFonts w:hint="eastAsia"/>
+        </w:rPr>
+        <w:t>】</w:t>
+      </w:r>
+      <w:r>
+        <w:rPr>
+          <w:rFonts w:hint="eastAsia"/>
+        </w:rPr>
+        <w:t>に格納する。</w:t>
+      </w:r>
+    </w:p>
+    <w:p>
+      <w:pPr>
+        <w:ind w:leftChars="100" w:left="210"/>
+      </w:pPr>
+      <w:r>
+        <w:rPr>
+          <w:rFonts w:hint="eastAsia"/>
+        </w:rPr>
+        <w:t>・第一</w:t>
+      </w:r>
+      <w:r>
+        <w:rPr>
+          <w:rFonts w:hint="eastAsia"/>
+        </w:rPr>
+        <w:t>パラメータが</w:t>
+      </w:r>
+      <w:r>
+        <w:rPr>
+          <w:rFonts w:hint="eastAsia"/>
+        </w:rPr>
+        <w:t>存在</w:t>
+      </w:r>
+      <w:r>
+        <w:rPr>
+          <w:rFonts w:hint="eastAsia"/>
+        </w:rPr>
+        <w:t>し</w:t>
+      </w:r>
+      <w:r>
+        <w:rPr>
+          <w:rFonts w:hint="eastAsia"/>
+        </w:rPr>
+        <w:t>ない場合、</w:t>
+      </w:r>
+      <w:r>
+        <w:rPr>
+          <w:rFonts w:hint="eastAsia"/>
+        </w:rPr>
+        <w:t>バッチファイルの格納されている</w:t>
+      </w:r>
+      <w:r>
+        <w:rPr>
+          <w:rFonts w:hint="eastAsia"/>
+        </w:rPr>
+        <w:t>ディレクトリ</w:t>
+      </w:r>
+      <w:r>
+        <w:rPr>
+          <w:rFonts w:hint="eastAsia"/>
+        </w:rPr>
+        <w:t>を</w:t>
+      </w:r>
+      <w:r>
+        <w:rPr>
+          <w:rFonts w:hint="eastAsia"/>
+        </w:rPr>
+        <w:t>【</w:t>
+      </w:r>
+      <w:proofErr w:type="spellStart"/>
+      <w:r>
+        <w:rPr>
+          <w:rFonts w:hint="eastAsia"/>
+        </w:rPr>
+        <w:t>dir</w:t>
+      </w:r>
+      <w:proofErr w:type="spellEnd"/>
+      <w:r>
+        <w:rPr>
+          <w:rFonts w:hint="eastAsia"/>
+        </w:rPr>
+        <w:t>】</w:t>
+      </w:r>
+      <w:r>
+        <w:rPr>
+          <w:rFonts w:hint="eastAsia"/>
+        </w:rPr>
+        <w:t>に設定する。</w:t>
+      </w:r>
+    </w:p>
+    <w:p>
+      <w:pPr>
+        <w:ind w:leftChars="100" w:left="210"/>
+      </w:pPr>
+      <w:r>
+        <w:rPr>
+          <w:rFonts w:hint="eastAsia"/>
+        </w:rPr>
+        <w:t>※</w:t>
+      </w:r>
+      <w:r>
+        <w:rPr>
+          <w:rFonts w:hint="eastAsia"/>
+        </w:rPr>
+        <w:t>【</w:t>
+      </w:r>
+      <w:proofErr w:type="spellStart"/>
+      <w:r>
+        <w:rPr>
+          <w:rFonts w:hint="eastAsia"/>
+        </w:rPr>
+        <w:t>dir</w:t>
+      </w:r>
+      <w:proofErr w:type="spellEnd"/>
+      <w:r>
+        <w:rPr>
+          <w:rFonts w:hint="eastAsia"/>
+        </w:rPr>
+        <w:t>】</w:t>
+      </w:r>
+      <w:r>
+        <w:rPr>
+          <w:rFonts w:hint="eastAsia"/>
+        </w:rPr>
+        <w:t>の</w:t>
+      </w:r>
+      <w:r>
+        <w:rPr>
+          <w:rFonts w:hint="eastAsia"/>
+        </w:rPr>
+        <w:t>ディレクトリ末尾に\が付与されている場合、\削除の処理を行う。</w:t>
       </w:r>
     </w:p>
     <w:p/>
     <w:p>
-      <w:r>
-        <w:rPr>
-          <w:rFonts w:hint="eastAsia"/>
-        </w:rPr>
-        <w:t>３．プログラム処理</w:t>
-      </w:r>
-    </w:p>
-    <w:p>
-      <w:r>
-        <w:rPr>
-          <w:rFonts w:hint="eastAsia"/>
-        </w:rPr>
-        <w:t>本バッチで使用する</w:t>
-      </w:r>
-      <w:r>
-        <w:rPr>
-          <w:rFonts w:hint="eastAsia"/>
-        </w:rPr>
-        <w:t>処理</w:t>
-      </w:r>
-      <w:r>
-        <w:rPr>
-          <w:rFonts w:hint="eastAsia"/>
-        </w:rPr>
-        <w:t>を以下に記述する。</w:t>
-      </w:r>
-    </w:p>
-    <w:p>
-      <w:r>
-        <w:rPr>
-          <w:rFonts w:hint="eastAsia"/>
-        </w:rPr>
-        <w:t>&lt;</w:t>
-      </w:r>
-      <w:r>
-        <w:rPr>
-          <w:rFonts w:hint="eastAsia"/>
-        </w:rPr>
-        <w:t>パラメータ取得処理</w:t>
-      </w:r>
-      <w:r>
-        <w:rPr>
-          <w:rFonts w:hint="eastAsia"/>
-        </w:rPr>
-        <w:t>&gt;</w:t>
-      </w:r>
-    </w:p>
-    <w:p>
-      <w:r>
-        <w:rPr>
-          <w:rFonts w:hint="eastAsia"/>
-        </w:rPr>
-        <w:t>起動時パラメータ(第一パラメータ)を</w:t>
-      </w:r>
+      <w:pPr>
+        <w:ind w:leftChars="100" w:left="210"/>
+        <w:rPr>
+          <w:b/>
+          <w:bCs/>
+        </w:rPr>
+      </w:pPr>
+      <w:r>
+        <w:rPr>
+          <w:rFonts w:hint="eastAsia"/>
+          <w:b/>
+          <w:bCs/>
+        </w:rPr>
+        <w:t xml:space="preserve">3.2 </w:t>
+      </w:r>
+      <w:r>
+        <w:rPr>
+          <w:rFonts w:hint="eastAsia"/>
+          <w:b/>
+          <w:bCs/>
+        </w:rPr>
+        <w:t>フォルダ存在チェック</w:t>
+      </w:r>
+    </w:p>
+    <w:p>
+      <w:pPr>
+        <w:ind w:leftChars="100" w:left="210"/>
+      </w:pPr>
       <w:r>
         <w:rPr>
           <w:rFonts w:hint="eastAsia"/>
@@ -220,146 +583,52 @@
         <w:rPr>
           <w:rFonts w:hint="eastAsia"/>
         </w:rPr>
-        <w:t>に格納する。</w:t>
-      </w:r>
-    </w:p>
-    <w:p>
-      <w:r>
-        <w:rPr>
-          <w:rFonts w:hint="eastAsia"/>
-        </w:rPr>
-        <w:t>パラメータがない場合、ハードコーディングされたデフォルトフォルダ</w:t>
-      </w:r>
-      <w:r>
-        <w:rPr>
-          <w:rFonts w:hint="eastAsia"/>
-        </w:rPr>
-        <w:t>（</w:t>
-      </w:r>
-      <w:r>
-        <w:rPr>
-          <w:rFonts w:hint="eastAsia"/>
-        </w:rPr>
-        <w:t>カレントディレクトリ</w:t>
-      </w:r>
-      <w:r>
-        <w:rPr>
-          <w:rFonts w:hint="eastAsia"/>
-        </w:rPr>
-        <w:t>）</w:t>
-      </w:r>
-      <w:r>
-        <w:rPr>
-          <w:rFonts w:hint="eastAsia"/>
-        </w:rPr>
-        <w:t>を検索対象に設定する。</w:t>
-      </w:r>
-    </w:p>
-    <w:p>
-      <w:r>
-        <w:rPr>
-          <w:rFonts w:hint="eastAsia"/>
-        </w:rPr>
-        <w:t>また、ディレクトリ末尾に\が付与されている場合、\削除の処理を行う。</w:t>
-      </w:r>
-    </w:p>
-    <w:p/>
-    <w:p>
-      <w:r>
-        <w:rPr>
-          <w:rFonts w:hint="eastAsia"/>
-        </w:rPr>
-        <w:t>&lt;</w:t>
-      </w:r>
-      <w:r>
-        <w:rPr>
-          <w:rFonts w:hint="eastAsia"/>
-        </w:rPr>
-        <w:t>フォルダ存在チェック</w:t>
-      </w:r>
-      <w:r>
-        <w:rPr>
-          <w:rFonts w:hint="eastAsia"/>
-        </w:rPr>
-        <w:t>&gt;</w:t>
-      </w:r>
-    </w:p>
-    <w:p>
-      <w:r>
-        <w:rPr>
-          <w:rFonts w:hint="eastAsia"/>
-        </w:rPr>
-        <w:t>検索対象のフォルダが存在することを確認する処理を実装する。</w:t>
-      </w:r>
-    </w:p>
-    <w:p>
-      <w:r>
-        <w:rPr>
-          <w:rFonts w:hint="eastAsia"/>
-        </w:rPr>
-        <w:t>検索対象のフォルダが存在する場合は入力待機画面を表示する。</w:t>
-      </w:r>
-    </w:p>
-    <w:p>
-      <w:r>
-        <w:rPr>
-          <w:rFonts w:hint="eastAsia"/>
-        </w:rPr>
-        <w:t>検索対象のフォルダが存在しない場合はメッセージを表示し処理を中止する。</w:t>
-      </w:r>
-    </w:p>
-    <w:p/>
-    <w:p>
-      <w:r>
-        <w:rPr>
-          <w:rFonts w:hint="eastAsia"/>
-        </w:rPr>
-        <w:t>表示メッセージ</w:t>
-      </w:r>
-    </w:p>
-    <w:p>
-      <w:r>
-        <w:rPr>
-          <w:rFonts w:hint="eastAsia"/>
-        </w:rPr>
-        <w:t>フォルダが存在しません</w:t>
-      </w:r>
-      <w:r>
-        <w:rPr>
-          <w:rFonts w:hint="eastAsia"/>
-        </w:rPr>
-        <w:t>。</w:t>
-      </w:r>
-      <w:r>
-        <w:t>【</w:t>
-      </w:r>
-      <w:r>
-        <w:t>%</w:t>
+        <w:t>の</w:t>
+      </w:r>
+      <w:r>
+        <w:rPr>
+          <w:rFonts w:hint="eastAsia"/>
+        </w:rPr>
+        <w:t>フォルダ</w:t>
+      </w:r>
+      <w:r>
+        <w:rPr>
+          <w:rFonts w:hint="eastAsia"/>
+        </w:rPr>
+        <w:t>の存在判定を行う</w:t>
+      </w:r>
+    </w:p>
+    <w:p>
+      <w:pPr>
+        <w:ind w:leftChars="100" w:left="210"/>
+      </w:pPr>
+      <w:r>
+        <w:rPr>
+          <w:rFonts w:hint="eastAsia"/>
+        </w:rPr>
+        <w:t>・ファイルが存在する場合、</w:t>
       </w:r>
       <w:proofErr w:type="spellStart"/>
       <w:r>
-        <w:t>dir</w:t>
+        <w:t>dir_exist</w:t>
       </w:r>
       <w:proofErr w:type="spellEnd"/>
       <w:r>
-        <w:t>%</w:t>
-      </w:r>
-      <w:r>
-        <w:t>】</w:t>
-      </w:r>
-      <w:r>
-        <w:rPr>
-          <w:rFonts w:hint="eastAsia"/>
-        </w:rPr>
-        <w:t>\n</w:t>
-      </w:r>
-    </w:p>
-    <w:p>
-      <w:r>
-        <w:rPr>
-          <w:rFonts w:hint="eastAsia"/>
-        </w:rPr>
-        <w:t>処理を終了します。</w:t>
+        <w:rPr>
+          <w:rFonts w:hint="eastAsia"/>
+        </w:rPr>
+        <w:t>ラベルに遷移。</w:t>
+      </w:r>
+    </w:p>
+    <w:p>
+      <w:pPr>
+        <w:ind w:leftChars="100" w:left="210"/>
+      </w:pPr>
+      <w:r>
+        <w:rPr>
+          <w:rFonts w:hint="eastAsia"/>
+        </w:rPr>
+        <w:t>・ファイルが存在しない場合、フォルダが存在なしメッセージを表示する。</w:t>
       </w:r>
     </w:p>
     <w:p/>
@@ -374,43 +643,168 @@
     </w:p>
     <w:p/>
     <w:p>
-      <w:r>
-        <w:rPr>
-          <w:rFonts w:hint="eastAsia"/>
-        </w:rPr>
-        <w:t>&lt;</w:t>
-      </w:r>
-      <w:r>
-        <w:rPr>
-          <w:rFonts w:hint="eastAsia"/>
+      <w:pPr>
+        <w:ind w:leftChars="100" w:left="210"/>
+        <w:rPr>
+          <w:b/>
+          <w:bCs/>
+        </w:rPr>
+      </w:pPr>
+      <w:r>
+        <w:rPr>
+          <w:rFonts w:hint="eastAsia"/>
+          <w:b/>
+          <w:bCs/>
+        </w:rPr>
+        <w:t xml:space="preserve">3.3 </w:t>
+      </w:r>
+      <w:r>
+        <w:rPr>
+          <w:rFonts w:hint="eastAsia"/>
+          <w:b/>
+          <w:bCs/>
         </w:rPr>
         <w:t>入力待機処理</w:t>
       </w:r>
-      <w:r>
-        <w:rPr>
-          <w:rFonts w:hint="eastAsia"/>
-        </w:rPr>
-        <w:t>&gt;</w:t>
-      </w:r>
-    </w:p>
-    <w:p>
-      <w:r>
-        <w:t>******************************************************</w:t>
-      </w:r>
-    </w:p>
-    <w:p>
-      <w:r>
-        <w:t>* 検索を開始します。</w:t>
-      </w:r>
-    </w:p>
-    <w:p>
-      <w:r>
-        <w:t>* 検索する単語を入力してください。</w:t>
-      </w:r>
-    </w:p>
-    <w:p>
-      <w:r>
-        <w:t>* 検索対象フォルダ：</w:t>
+    </w:p>
+    <w:p>
+      <w:pPr>
+        <w:ind w:leftChars="100" w:left="210"/>
+      </w:pPr>
+      <w:r>
+        <w:rPr>
+          <w:rFonts w:hint="eastAsia"/>
+        </w:rPr>
+        <w:t>ユーザーからの入力値を受け取るため、入力待機状態にする。</w:t>
+      </w:r>
+    </w:p>
+    <w:p>
+      <w:pPr>
+        <w:ind w:leftChars="100" w:left="210"/>
+      </w:pPr>
+      <w:r>
+        <w:rPr>
+          <w:rFonts w:hint="eastAsia"/>
+        </w:rPr>
+        <w:t>・</w:t>
+      </w:r>
+      <w:r>
+        <w:rPr>
+          <w:rFonts w:hint="eastAsia"/>
+        </w:rPr>
+        <w:t>入力があ</w:t>
+      </w:r>
+      <w:r>
+        <w:rPr>
+          <w:rFonts w:hint="eastAsia"/>
+        </w:rPr>
+        <w:t>りEnterが押された場合</w:t>
+      </w:r>
+      <w:r>
+        <w:rPr>
+          <w:rFonts w:hint="eastAsia"/>
+        </w:rPr>
+        <w:t>、【input】に値を格納する</w:t>
+      </w:r>
+      <w:r>
+        <w:rPr>
+          <w:rFonts w:hint="eastAsia"/>
+        </w:rPr>
+        <w:t>。</w:t>
+      </w:r>
+    </w:p>
+    <w:p>
+      <w:pPr>
+        <w:ind w:leftChars="100" w:left="210"/>
+        <w:rPr>
+          <w:rFonts w:hint="eastAsia"/>
+        </w:rPr>
+      </w:pPr>
+      <w:r>
+        <w:rPr>
+          <w:rFonts w:hint="eastAsia"/>
+        </w:rPr>
+        <w:t>・</w:t>
+      </w:r>
+      <w:r>
+        <w:rPr>
+          <w:rFonts w:hint="eastAsia"/>
+        </w:rPr>
+        <w:t>入力がなく</w:t>
+      </w:r>
+      <w:r>
+        <w:rPr>
+          <w:rFonts w:hint="eastAsia"/>
+        </w:rPr>
+        <w:t>Enterが押された場合</w:t>
+      </w:r>
+      <w:r>
+        <w:rPr>
+          <w:rFonts w:hint="eastAsia"/>
+        </w:rPr>
+        <w:t>、再度入力待機状態にする。</w:t>
+      </w:r>
+    </w:p>
+    <w:p/>
+    <w:p>
+      <w:pPr>
+        <w:ind w:leftChars="100" w:left="210"/>
+        <w:rPr>
+          <w:b/>
+          <w:bCs/>
+        </w:rPr>
+      </w:pPr>
+      <w:r>
+        <w:rPr>
+          <w:rFonts w:hint="eastAsia"/>
+          <w:b/>
+          <w:bCs/>
+        </w:rPr>
+        <w:t xml:space="preserve">3.4 </w:t>
+      </w:r>
+      <w:r>
+        <w:rPr>
+          <w:rFonts w:hint="eastAsia"/>
+          <w:b/>
+          <w:bCs/>
+        </w:rPr>
+        <w:t>入力チェック</w:t>
+      </w:r>
+      <w:r>
+        <w:rPr>
+          <w:rFonts w:hint="eastAsia"/>
+          <w:b/>
+          <w:bCs/>
+        </w:rPr>
+        <w:t>および検索処理</w:t>
+      </w:r>
+    </w:p>
+    <w:p>
+      <w:pPr>
+        <w:ind w:leftChars="100" w:left="210"/>
+      </w:pPr>
+      <w:r>
+        <w:rPr>
+          <w:rFonts w:hint="eastAsia"/>
+        </w:rPr>
+        <w:t>ユーザーが入力した値を判定する</w:t>
+      </w:r>
+      <w:r>
+        <w:rPr>
+          <w:rFonts w:hint="eastAsia"/>
+        </w:rPr>
+        <w:t>。</w:t>
+      </w:r>
+    </w:p>
+    <w:p>
+      <w:pPr>
+        <w:ind w:leftChars="100" w:left="210"/>
+      </w:pPr>
+      <w:r>
+        <w:rPr>
+          <w:rFonts w:hint="eastAsia"/>
+        </w:rPr>
+        <w:t>・</w:t>
       </w:r>
       <w:r>
         <w:rPr>
@@ -419,130 +813,12 @@
         <w:t>【</w:t>
       </w:r>
       <w:r>
-        <w:t>%</w:t>
-      </w:r>
-      <w:proofErr w:type="spellStart"/>
-      <w:r>
-        <w:t>dir</w:t>
-      </w:r>
-      <w:proofErr w:type="spellEnd"/>
-      <w:r>
-        <w:t>%</w:t>
-      </w:r>
-      <w:r>
-        <w:rPr>
-          <w:rFonts w:hint="eastAsia"/>
-        </w:rPr>
-        <w:t>】</w:t>
-      </w:r>
-    </w:p>
-    <w:p>
-      <w:r>
-        <w:t>* ※検索の途中で処理を止める場合、</w:t>
-      </w:r>
-      <w:proofErr w:type="spellStart"/>
-      <w:r>
-        <w:t>Ctrl+C</w:t>
-      </w:r>
-      <w:proofErr w:type="spellEnd"/>
-      <w:r>
-        <w:t>を押してください。</w:t>
-      </w:r>
-    </w:p>
-    <w:p>
-      <w:r>
-        <w:t>******************************************************</w:t>
-      </w:r>
-    </w:p>
-    <w:p>
-      <w:r>
-        <w:rPr>
-          <w:rFonts w:hint="eastAsia"/>
-        </w:rPr>
-        <w:t>上記のメッセージを表示したのち、</w:t>
-      </w:r>
-    </w:p>
-    <w:p>
-      <w:r>
-        <w:rPr>
-          <w:rFonts w:hint="eastAsia"/>
-        </w:rPr>
-        <w:t>ユーザから検索する対象のファイル名を入力を受けるまで入力待ち状態にする。</w:t>
-      </w:r>
-    </w:p>
-    <w:p>
-      <w:r>
-        <w:rPr>
-          <w:rFonts w:hint="eastAsia"/>
-        </w:rPr>
-        <w:t>入力値は【</w:t>
-      </w:r>
-      <w:r>
         <w:t>input</w:t>
       </w:r>
       <w:r>
         <w:rPr>
           <w:rFonts w:hint="eastAsia"/>
         </w:rPr>
-        <w:t>】に格納する。</w:t>
-      </w:r>
-    </w:p>
-    <w:p/>
-    <w:p/>
-    <w:p>
-      <w:r>
-        <w:rPr>
-          <w:rFonts w:hint="eastAsia"/>
-        </w:rPr>
-        <w:t>&lt;入力チェック</w:t>
-      </w:r>
-      <w:r>
-        <w:rPr>
-          <w:rFonts w:hint="eastAsia"/>
-        </w:rPr>
-        <w:t>および検索処理</w:t>
-      </w:r>
-      <w:r>
-        <w:rPr>
-          <w:rFonts w:hint="eastAsia"/>
-        </w:rPr>
-        <w:t>&gt;</w:t>
-      </w:r>
-    </w:p>
-    <w:p>
-      <w:r>
-        <w:rPr>
-          <w:rFonts w:hint="eastAsia"/>
-        </w:rPr>
-        <w:t>ユーザーが入力した値を判定する</w:t>
-      </w:r>
-      <w:r>
-        <w:rPr>
-          <w:rFonts w:hint="eastAsia"/>
-        </w:rPr>
-        <w:t>。</w:t>
-      </w:r>
-    </w:p>
-    <w:p>
-      <w:r>
-        <w:rPr>
-          <w:rFonts w:hint="eastAsia"/>
-        </w:rPr>
-        <w:t>1)</w:t>
-      </w:r>
-      <w:r>
-        <w:rPr>
-          <w:rFonts w:hint="eastAsia"/>
-        </w:rPr>
-        <w:t>【</w:t>
-      </w:r>
-      <w:r>
-        <w:t>input</w:t>
-      </w:r>
-      <w:r>
-        <w:rPr>
-          <w:rFonts w:hint="eastAsia"/>
-        </w:rPr>
         <w:t>】が定義されていない場合</w:t>
       </w:r>
       <w:r>
@@ -552,83 +828,395 @@
         <w:t>、</w:t>
       </w:r>
       <w:r>
-        <w:rPr>
-          <w:rFonts w:hint="eastAsia"/>
-        </w:rPr>
-        <w:t>以下メッセージを表示し、</w:t>
-      </w:r>
-    </w:p>
-    <w:p>
-      <w:pPr>
-        <w:ind w:firstLineChars="100" w:firstLine="210"/>
-      </w:pPr>
-      <w:r>
-        <w:rPr>
-          <w:rFonts w:hint="eastAsia"/>
-        </w:rPr>
-        <w:t>再度、入力待機画面を表示する</w:t>
-      </w:r>
-    </w:p>
-    <w:p>
-      <w:pPr>
-        <w:ind w:firstLineChars="100" w:firstLine="210"/>
-      </w:pPr>
-      <w:r>
-        <w:rPr>
-          <w:rFonts w:hint="eastAsia"/>
-        </w:rPr>
-        <w:t>入力値が不正です。正しい値を入力してください。</w:t>
-      </w:r>
-      <w:r>
-        <w:rPr>
-          <w:rFonts w:hint="eastAsia"/>
-        </w:rPr>
-        <w:t>【</w:t>
-      </w:r>
-      <w:r>
-        <w:t>%input%</w:t>
-      </w:r>
-      <w:r>
-        <w:rPr>
-          <w:rFonts w:hint="eastAsia"/>
-        </w:rPr>
-        <w:t>】</w:t>
-      </w:r>
-    </w:p>
-    <w:p/>
-    <w:p>
-      <w:r>
-        <w:rPr>
-          <w:rFonts w:hint="eastAsia"/>
-        </w:rPr>
-        <w:t>2</w:t>
-      </w:r>
-      <w:r>
-        <w:rPr>
-          <w:rFonts w:hint="eastAsia"/>
-        </w:rPr>
-        <w:t>)</w:t>
-      </w:r>
-      <w:r>
-        <w:rPr>
-          <w:rFonts w:hint="eastAsia"/>
-        </w:rPr>
-        <w:t xml:space="preserve"> 上記の条件以外の</w:t>
-      </w:r>
-      <w:r>
-        <w:rPr>
-          <w:rFonts w:hint="eastAsia"/>
-        </w:rPr>
-        <w:t>場合：</w:t>
-      </w:r>
-      <w:r>
-        <w:rPr>
-          <w:rFonts w:hint="eastAsia"/>
-        </w:rPr>
-        <w:t>入力値を使用し対象フォルダから再帰的に検索を行う</w:t>
-      </w:r>
-    </w:p>
-    <w:p>
+        <w:t>E</w:t>
+      </w:r>
+      <w:r>
+        <w:t>rr</w:t>
+      </w:r>
+      <w:r>
+        <w:rPr>
+          <w:rFonts w:hint="eastAsia"/>
+        </w:rPr>
+        <w:t>ラベルを使用し、【3.3】に再遷移する。</w:t>
+      </w:r>
+    </w:p>
+    <w:p>
+      <w:pPr>
+        <w:ind w:leftChars="100" w:left="210"/>
+      </w:pPr>
+    </w:p>
+    <w:p>
+      <w:pPr>
+        <w:ind w:leftChars="100" w:left="210"/>
+        <w:rPr>
+          <w:b/>
+          <w:bCs/>
+        </w:rPr>
+      </w:pPr>
+      <w:r>
+        <w:rPr>
+          <w:rFonts w:hint="eastAsia"/>
+          <w:b/>
+          <w:bCs/>
+        </w:rPr>
+        <w:t>3.5 検索処理</w:t>
+      </w:r>
+    </w:p>
+    <w:p>
+      <w:pPr>
+        <w:ind w:leftChars="100" w:left="210"/>
+      </w:pPr>
+      <w:r>
+        <w:rPr>
+          <w:rFonts w:hint="eastAsia"/>
+        </w:rPr>
+        <w:t>Whereコマンドを使用し、検索処理を行う。</w:t>
+      </w:r>
+    </w:p>
+    <w:p>
+      <w:pPr>
+        <w:ind w:leftChars="100" w:left="210"/>
+      </w:pPr>
+      <w:r>
+        <w:rPr>
+          <w:rFonts w:hint="eastAsia"/>
+        </w:rPr>
+        <w:t>パラメータは以下の通りとする。</w:t>
+      </w:r>
+    </w:p>
+    <w:tbl>
+      <w:tblPr>
+        <w:tblStyle w:val="ae"/>
+        <w:tblW w:w="8494" w:type="dxa"/>
+        <w:shd w:val="clear" w:color="auto" w:fill="DAE9F7" w:themeFill="text2" w:themeFillTint="1A"/>
+        <w:tblLook w:val="04A0" w:firstRow="1" w:lastRow="0" w:firstColumn="1" w:lastColumn="0" w:noHBand="0" w:noVBand="1"/>
+      </w:tblPr>
+      <w:tblGrid>
+        <w:gridCol w:w="2122"/>
+        <w:gridCol w:w="3685"/>
+        <w:gridCol w:w="2687"/>
+      </w:tblGrid>
+      <w:tr>
+        <w:trPr>
+          <w:trHeight w:val="404"/>
+        </w:trPr>
+        <w:tc>
+          <w:tcPr>
+            <w:tcW w:w="2122" w:type="dxa"/>
+            <w:tcBorders>
+              <w:bottom w:val="single" w:sz="4" w:space="0" w:color="auto"/>
+            </w:tcBorders>
+            <w:shd w:val="clear" w:color="auto" w:fill="DAE9F7" w:themeFill="text2" w:themeFillTint="1A"/>
+          </w:tcPr>
+          <w:p>
+            <w:pPr>
+              <w:rPr>
+                <w:rFonts w:hint="eastAsia"/>
+                <w:b/>
+                <w:bCs/>
+              </w:rPr>
+            </w:pPr>
+            <w:r>
+              <w:rPr>
+                <w:rFonts w:hint="eastAsia"/>
+                <w:b/>
+                <w:bCs/>
+              </w:rPr>
+              <w:t>区分</w:t>
+            </w:r>
+          </w:p>
+        </w:tc>
+        <w:tc>
+          <w:tcPr>
+            <w:tcW w:w="3685" w:type="dxa"/>
+            <w:tcBorders>
+              <w:bottom w:val="single" w:sz="4" w:space="0" w:color="auto"/>
+            </w:tcBorders>
+            <w:shd w:val="clear" w:color="auto" w:fill="DAE9F7" w:themeFill="text2" w:themeFillTint="1A"/>
+          </w:tcPr>
+          <w:p>
+            <w:pPr>
+              <w:rPr>
+                <w:b/>
+                <w:bCs/>
+              </w:rPr>
+            </w:pPr>
+            <w:r>
+              <w:rPr>
+                <w:rFonts w:hint="eastAsia"/>
+                <w:b/>
+                <w:bCs/>
+              </w:rPr>
+              <w:t>パラメータ内容</w:t>
+            </w:r>
+          </w:p>
+        </w:tc>
+        <w:tc>
+          <w:tcPr>
+            <w:tcW w:w="2687" w:type="dxa"/>
+            <w:shd w:val="clear" w:color="auto" w:fill="DAE9F7" w:themeFill="text2" w:themeFillTint="1A"/>
+          </w:tcPr>
+          <w:p>
+            <w:pPr>
+              <w:rPr>
+                <w:rFonts w:hint="eastAsia"/>
+                <w:b/>
+                <w:bCs/>
+              </w:rPr>
+            </w:pPr>
+            <w:r>
+              <w:rPr>
+                <w:rFonts w:hint="eastAsia"/>
+                <w:b/>
+                <w:bCs/>
+              </w:rPr>
+              <w:t>変数名・記号</w:t>
+            </w:r>
+          </w:p>
+        </w:tc>
+      </w:tr>
+      <w:tr>
+        <w:trPr>
+          <w:trHeight w:val="387"/>
+        </w:trPr>
+        <w:tc>
+          <w:tcPr>
+            <w:tcW w:w="2122" w:type="dxa"/>
+          </w:tcPr>
+          <w:p>
+            <w:pPr>
+              <w:widowControl/>
+              <w:jc w:val="left"/>
+            </w:pPr>
+            <w:r>
+              <w:rPr>
+                <w:rFonts w:hint="eastAsia"/>
+              </w:rPr>
+              <w:t>オプション</w:t>
+            </w:r>
+          </w:p>
+        </w:tc>
+        <w:tc>
+          <w:tcPr>
+            <w:tcW w:w="3685" w:type="dxa"/>
+          </w:tcPr>
+          <w:p>
+            <w:pPr>
+              <w:rPr>
+                <w:rFonts w:hint="eastAsia"/>
+                <w:szCs w:val="21"/>
+              </w:rPr>
+            </w:pPr>
+            <w:r>
+              <w:rPr>
+                <w:rFonts w:hint="eastAsia"/>
+                <w:szCs w:val="21"/>
+              </w:rPr>
+              <w:t>Whereコマンドのオプション</w:t>
+            </w:r>
+          </w:p>
+        </w:tc>
+        <w:tc>
+          <w:tcPr>
+            <w:tcW w:w="2687" w:type="dxa"/>
+          </w:tcPr>
+          <w:p>
+            <w:pPr>
+              <w:rPr>
+                <w:rFonts w:hint="eastAsia"/>
+                <w:szCs w:val="21"/>
+              </w:rPr>
+            </w:pPr>
+            <w:r>
+              <w:rPr>
+                <w:rFonts w:hint="eastAsia"/>
+                <w:szCs w:val="21"/>
+              </w:rPr>
+              <w:t>/R</w:t>
+            </w:r>
+          </w:p>
+        </w:tc>
+      </w:tr>
+      <w:tr>
+        <w:trPr>
+          <w:trHeight w:val="387"/>
+        </w:trPr>
+        <w:tc>
+          <w:tcPr>
+            <w:tcW w:w="2122" w:type="dxa"/>
+          </w:tcPr>
+          <w:p>
+            <w:pPr>
+              <w:widowControl/>
+              <w:jc w:val="left"/>
+            </w:pPr>
+            <w:r>
+              <w:rPr>
+                <w:rFonts w:hint="eastAsia"/>
+              </w:rPr>
+              <w:t>第１パラメータ</w:t>
+            </w:r>
+          </w:p>
+        </w:tc>
+        <w:tc>
+          <w:tcPr>
+            <w:tcW w:w="3685" w:type="dxa"/>
+          </w:tcPr>
+          <w:p>
+            <w:pPr>
+              <w:widowControl/>
+              <w:jc w:val="left"/>
+              <w:rPr>
+                <w:rFonts w:hint="eastAsia"/>
+                <w:szCs w:val="21"/>
+              </w:rPr>
+            </w:pPr>
+            <w:r>
+              <w:rPr>
+                <w:rFonts w:hint="eastAsia"/>
+                <w:szCs w:val="21"/>
+              </w:rPr>
+              <w:t>検索対象ディレクトリ</w:t>
+            </w:r>
+          </w:p>
+        </w:tc>
+        <w:tc>
+          <w:tcPr>
+            <w:tcW w:w="2687" w:type="dxa"/>
+          </w:tcPr>
+          <w:p>
+            <w:pPr>
+              <w:widowControl/>
+              <w:jc w:val="left"/>
+              <w:rPr>
+                <w:szCs w:val="21"/>
+              </w:rPr>
+            </w:pPr>
+            <w:r>
+              <w:rPr>
+                <w:rFonts w:hint="eastAsia"/>
+                <w:szCs w:val="21"/>
+              </w:rPr>
+              <w:t>【</w:t>
+            </w:r>
+            <w:proofErr w:type="spellStart"/>
+            <w:r>
+              <w:rPr>
+                <w:rFonts w:hint="eastAsia"/>
+                <w:szCs w:val="21"/>
+              </w:rPr>
+              <w:t>dir</w:t>
+            </w:r>
+            <w:proofErr w:type="spellEnd"/>
+            <w:r>
+              <w:rPr>
+                <w:rFonts w:hint="eastAsia"/>
+                <w:szCs w:val="21"/>
+              </w:rPr>
+              <w:t>】</w:t>
+            </w:r>
+          </w:p>
+        </w:tc>
+      </w:tr>
+      <w:tr>
+        <w:trPr>
+          <w:trHeight w:val="387"/>
+        </w:trPr>
+        <w:tc>
+          <w:tcPr>
+            <w:tcW w:w="2122" w:type="dxa"/>
+          </w:tcPr>
+          <w:p>
+            <w:pPr>
+              <w:widowControl/>
+              <w:jc w:val="left"/>
+              <w:rPr>
+                <w:rFonts w:hint="eastAsia"/>
+                <w:szCs w:val="21"/>
+              </w:rPr>
+            </w:pPr>
+            <w:r>
+              <w:rPr>
+                <w:rFonts w:hint="eastAsia"/>
+              </w:rPr>
+              <w:t>第</w:t>
+            </w:r>
+            <w:r>
+              <w:rPr>
+                <w:rFonts w:hint="eastAsia"/>
+              </w:rPr>
+              <w:t>２</w:t>
+            </w:r>
+            <w:r>
+              <w:rPr>
+                <w:rFonts w:hint="eastAsia"/>
+              </w:rPr>
+              <w:t>パラメータ</w:t>
+            </w:r>
+          </w:p>
+        </w:tc>
+        <w:tc>
+          <w:tcPr>
+            <w:tcW w:w="3685" w:type="dxa"/>
+          </w:tcPr>
+          <w:p>
+            <w:pPr>
+              <w:widowControl/>
+              <w:jc w:val="left"/>
+              <w:rPr>
+                <w:szCs w:val="21"/>
+              </w:rPr>
+            </w:pPr>
+            <w:r>
+              <w:rPr>
+                <w:rFonts w:hint="eastAsia"/>
+                <w:szCs w:val="21"/>
+              </w:rPr>
+              <w:t>ユーザー入力値</w:t>
+            </w:r>
+          </w:p>
+        </w:tc>
+        <w:tc>
+          <w:tcPr>
+            <w:tcW w:w="2687" w:type="dxa"/>
+          </w:tcPr>
+          <w:p>
+            <w:pPr>
+              <w:widowControl/>
+              <w:jc w:val="left"/>
+              <w:rPr>
+                <w:szCs w:val="21"/>
+              </w:rPr>
+            </w:pPr>
+            <w:r>
+              <w:rPr>
+                <w:rFonts w:hint="eastAsia"/>
+                <w:szCs w:val="21"/>
+              </w:rPr>
+              <w:t>【</w:t>
+            </w:r>
+            <w:r>
+              <w:rPr>
+                <w:rFonts w:hint="eastAsia"/>
+                <w:szCs w:val="21"/>
+              </w:rPr>
+              <w:t>input</w:t>
+            </w:r>
+            <w:r>
+              <w:rPr>
+                <w:rFonts w:hint="eastAsia"/>
+                <w:szCs w:val="21"/>
+              </w:rPr>
+              <w:t>】</w:t>
+            </w:r>
+          </w:p>
+        </w:tc>
+      </w:tr>
+    </w:tbl>
+    <w:p>
+      <w:pPr>
+        <w:ind w:leftChars="100" w:left="210"/>
+      </w:pPr>
       <w:r>
         <w:rPr>
           <w:rFonts w:hint="eastAsia"/>
@@ -636,120 +1224,127 @@
         <w:t>※検索結果のログ取得は現時点では行わないものとする。</w:t>
       </w:r>
     </w:p>
-    <w:p/>
-    <w:p>
-      <w:r>
-        <w:rPr>
-          <w:rFonts w:hint="eastAsia"/>
-        </w:rPr>
-        <w:t>&lt;検索結果判定処理&gt;</w:t>
-      </w:r>
-    </w:p>
-    <w:p>
-      <w:r>
-        <w:rPr>
-          <w:rFonts w:hint="eastAsia"/>
-        </w:rPr>
-        <w:t>検索結果が検索ヒットあり、もしくは検索ヒットなし以外の結果だった場合、異常終了コードを出力し、</w:t>
-      </w:r>
-      <w:r>
-        <w:rPr>
-          <w:rFonts w:hint="eastAsia"/>
-        </w:rPr>
-        <w:t>本バッチ</w:t>
-      </w:r>
-      <w:r>
-        <w:rPr>
-          <w:rFonts w:hint="eastAsia"/>
-        </w:rPr>
-        <w:t>処理を終了する。</w:t>
-      </w:r>
-    </w:p>
-    <w:p/>
-    <w:p/>
-    <w:p>
-      <w:r>
-        <w:rPr>
-          <w:rFonts w:hint="eastAsia"/>
-        </w:rPr>
-        <w:t>&lt;検索終了処理&gt;</w:t>
-      </w:r>
-    </w:p>
-    <w:p>
-      <w:r>
-        <w:t>******************************************************</w:t>
-      </w:r>
-    </w:p>
-    <w:p>
-      <w:r>
-        <w:t>* 検索が終了しました。</w:t>
-      </w:r>
-    </w:p>
-    <w:p>
-      <w:r>
-        <w:t>* もう一度、検索する場合はEnterを押してください。</w:t>
-      </w:r>
-    </w:p>
-    <w:p>
-      <w:r>
-        <w:t>******************************************************</w:t>
-      </w:r>
-    </w:p>
-    <w:p>
-      <w:r>
-        <w:rPr>
-          <w:rFonts w:hint="eastAsia"/>
-        </w:rPr>
-        <w:t>検索終了後、上記のメッセージを表示した後、</w:t>
-      </w:r>
-    </w:p>
-    <w:p>
-      <w:r>
-        <w:rPr>
-          <w:rFonts w:hint="eastAsia"/>
-        </w:rPr>
-        <w:t>メッセージを表示せず、キー押下待ち状態にする。</w:t>
-      </w:r>
-    </w:p>
-    <w:p>
-      <w:r>
-        <w:rPr>
-          <w:rFonts w:hint="eastAsia"/>
-        </w:rPr>
-        <w:t>キーが</w:t>
-      </w:r>
-      <w:r>
-        <w:rPr>
-          <w:rFonts w:hint="eastAsia"/>
-        </w:rPr>
-        <w:t>押下</w:t>
-      </w:r>
-      <w:r>
-        <w:rPr>
-          <w:rFonts w:hint="eastAsia"/>
-        </w:rPr>
-        <w:t>された場合、コマンドプロンプト画面の履歴をクリアし、</w:t>
-      </w:r>
-    </w:p>
-    <w:p>
-      <w:r>
-        <w:rPr>
-          <w:rFonts w:hint="eastAsia"/>
-        </w:rPr>
-        <w:t>再度、本プログラムを</w:t>
-      </w:r>
-      <w:r>
-        <w:rPr>
-          <w:rFonts w:hint="eastAsia"/>
-        </w:rPr>
-        <w:t>ユーザー入力待ち状態にする</w:t>
-      </w:r>
-      <w:r>
-        <w:rPr>
-          <w:rFonts w:hint="eastAsia"/>
-        </w:rPr>
-        <w:t>。</w:t>
-      </w:r>
+    <w:p>
+      <w:pPr>
+        <w:ind w:leftChars="100" w:left="210"/>
+      </w:pPr>
+    </w:p>
+    <w:p>
+      <w:pPr>
+        <w:ind w:leftChars="100" w:left="210"/>
+        <w:rPr>
+          <w:b/>
+          <w:bCs/>
+        </w:rPr>
+      </w:pPr>
+      <w:r>
+        <w:rPr>
+          <w:rFonts w:hint="eastAsia"/>
+          <w:b/>
+          <w:bCs/>
+        </w:rPr>
+        <w:t>3.</w:t>
+      </w:r>
+      <w:r>
+        <w:rPr>
+          <w:rFonts w:hint="eastAsia"/>
+          <w:b/>
+          <w:bCs/>
+        </w:rPr>
+        <w:t>6</w:t>
+      </w:r>
+      <w:r>
+        <w:rPr>
+          <w:rFonts w:hint="eastAsia"/>
+          <w:b/>
+          <w:bCs/>
+        </w:rPr>
+        <w:t xml:space="preserve"> </w:t>
+      </w:r>
+      <w:r>
+        <w:rPr>
+          <w:rFonts w:hint="eastAsia"/>
+          <w:b/>
+          <w:bCs/>
+        </w:rPr>
+        <w:t>検索</w:t>
+      </w:r>
+      <w:r>
+        <w:rPr>
+          <w:rFonts w:hint="eastAsia"/>
+          <w:b/>
+          <w:bCs/>
+        </w:rPr>
+        <w:t>終了処理</w:t>
+      </w:r>
+    </w:p>
+    <w:p>
+      <w:pPr>
+        <w:ind w:leftChars="100" w:left="210"/>
+      </w:pPr>
+      <w:r>
+        <w:rPr>
+          <w:rFonts w:hint="eastAsia"/>
+        </w:rPr>
+        <w:t>・Whereコマンド戻り値判定</w:t>
+      </w:r>
+    </w:p>
+    <w:p>
+      <w:pPr>
+        <w:ind w:leftChars="100" w:left="210"/>
+        <w:rPr>
+          <w:rFonts w:hint="eastAsia"/>
+        </w:rPr>
+      </w:pPr>
+      <w:r>
+        <w:rPr>
+          <w:rFonts w:hint="eastAsia"/>
+        </w:rPr>
+        <w:t>戻り値が2以上の場合、異常と判定し、エラーメッセージを表示する。</w:t>
+      </w:r>
+    </w:p>
+    <w:p>
+      <w:pPr>
+        <w:rPr>
+          <w:rFonts w:hint="eastAsia"/>
+        </w:rPr>
+      </w:pPr>
+    </w:p>
+    <w:p>
+      <w:pPr>
+        <w:ind w:leftChars="100" w:left="210"/>
+      </w:pPr>
+      <w:r>
+        <w:rPr>
+          <w:rFonts w:hint="eastAsia"/>
+        </w:rPr>
+        <w:t>・検索終了メッセージ表示</w:t>
+      </w:r>
+    </w:p>
+    <w:p>
+      <w:pPr>
+        <w:ind w:leftChars="100" w:left="210"/>
+      </w:pPr>
+      <w:r>
+        <w:rPr>
+          <w:rFonts w:hint="eastAsia"/>
+        </w:rPr>
+        <w:t>検索終了メッセージを表示し、再度Enterが押された場合、【3.3】に再度遷移し、入力待ち状態とする。</w:t>
+      </w:r>
+    </w:p>
+    <w:p>
+      <w:pPr>
+        <w:widowControl/>
+        <w:jc w:val="left"/>
+      </w:pPr>
+      <w:r>
+        <w:br w:type="page"/>
+      </w:r>
+    </w:p>
+    <w:p>
+      <w:pPr>
+        <w:ind w:leftChars="100" w:left="210"/>
+      </w:pPr>
     </w:p>
     <w:p/>
     <w:p/>
@@ -762,6 +1357,16 @@
           <w:szCs w:val="28"/>
         </w:rPr>
       </w:pPr>
+      <w:r>
+        <w:rPr>
+          <w:rFonts w:hint="eastAsia"/>
+          <w:b/>
+          <w:bCs/>
+          <w:sz w:val="28"/>
+          <w:szCs w:val="28"/>
+        </w:rPr>
+        <w:t>４．</w:t>
+      </w:r>
       <w:r>
         <w:rPr>
           <w:rFonts w:hint="eastAsia"/>
@@ -782,9 +1387,9 @@
       </w:tblPr>
       <w:tblGrid>
         <w:gridCol w:w="973"/>
-        <w:gridCol w:w="3301"/>
-        <w:gridCol w:w="2298"/>
-        <w:gridCol w:w="1922"/>
+        <w:gridCol w:w="4409"/>
+        <w:gridCol w:w="2126"/>
+        <w:gridCol w:w="986"/>
       </w:tblGrid>
       <w:tr>
         <w:trPr>
@@ -819,7 +1424,7 @@
         </w:tc>
         <w:tc>
           <w:tcPr>
-            <w:tcW w:w="3301" w:type="dxa"/>
+            <w:tcW w:w="4409" w:type="dxa"/>
             <w:tcBorders>
               <w:bottom w:val="single" w:sz="4" w:space="0" w:color="auto"/>
             </w:tcBorders>
@@ -844,7 +1449,7 @@
         </w:tc>
         <w:tc>
           <w:tcPr>
-            <w:tcW w:w="2298" w:type="dxa"/>
+            <w:tcW w:w="2126" w:type="dxa"/>
             <w:tcBorders>
               <w:bottom w:val="single" w:sz="4" w:space="0" w:color="auto"/>
             </w:tcBorders>
@@ -868,7 +1473,7 @@
         </w:tc>
         <w:tc>
           <w:tcPr>
-            <w:tcW w:w="1922" w:type="dxa"/>
+            <w:tcW w:w="986" w:type="dxa"/>
             <w:tcBorders>
               <w:bottom w:val="single" w:sz="4" w:space="0" w:color="auto"/>
             </w:tcBorders>
@@ -877,6 +1482,7 @@
           <w:p>
             <w:pPr>
               <w:rPr>
+                <w:rFonts w:hint="eastAsia"/>
                 <w:b/>
                 <w:bCs/>
               </w:rPr>
@@ -888,6 +1494,14 @@
                 <w:bCs/>
               </w:rPr>
               <w:t>工数</w:t>
+            </w:r>
+            <w:r>
+              <w:rPr>
+                <w:rFonts w:hint="eastAsia"/>
+                <w:b/>
+                <w:bCs/>
+              </w:rPr>
+              <w:t>(h)</w:t>
             </w:r>
           </w:p>
         </w:tc>
@@ -915,15 +1529,12 @@
         </w:tc>
         <w:tc>
           <w:tcPr>
-            <w:tcW w:w="3301" w:type="dxa"/>
-          </w:tcPr>
-          <w:p>
-            <w:pPr>
-              <w:widowControl/>
-              <w:jc w:val="left"/>
-              <w:rPr>
-                <w:rFonts w:hint="eastAsia"/>
-              </w:rPr>
+            <w:tcW w:w="4409" w:type="dxa"/>
+          </w:tcPr>
+          <w:p>
+            <w:pPr>
+              <w:widowControl/>
+              <w:jc w:val="left"/>
             </w:pPr>
             <w:r>
               <w:rPr>
@@ -941,7 +1552,7 @@
         </w:tc>
         <w:tc>
           <w:tcPr>
-            <w:tcW w:w="2298" w:type="dxa"/>
+            <w:tcW w:w="2126" w:type="dxa"/>
           </w:tcPr>
           <w:p>
             <w:pPr>
@@ -958,27 +1569,18 @@
         </w:tc>
         <w:tc>
           <w:tcPr>
-            <w:tcW w:w="1922" w:type="dxa"/>
-          </w:tcPr>
-          <w:p>
-            <w:pPr>
-              <w:widowControl/>
-              <w:jc w:val="left"/>
-              <w:rPr>
-                <w:rFonts w:hint="eastAsia"/>
-              </w:rPr>
+            <w:tcW w:w="986" w:type="dxa"/>
+          </w:tcPr>
+          <w:p>
+            <w:pPr>
+              <w:widowControl/>
+              <w:jc w:val="left"/>
             </w:pPr>
             <w:r>
               <w:rPr>
                 <w:rFonts w:hint="eastAsia"/>
               </w:rPr>
               <w:t>6</w:t>
-            </w:r>
-            <w:r>
-              <w:rPr>
-                <w:rFonts w:hint="eastAsia"/>
-              </w:rPr>
-              <w:t>h</w:t>
             </w:r>
           </w:p>
         </w:tc>
@@ -995,46 +1597,148 @@
             <w:pPr>
               <w:widowControl/>
               <w:jc w:val="left"/>
-              <w:rPr>
-                <w:rFonts w:hint="eastAsia"/>
-              </w:rPr>
-            </w:pPr>
-          </w:p>
-        </w:tc>
-        <w:tc>
-          <w:tcPr>
-            <w:tcW w:w="3301" w:type="dxa"/>
-          </w:tcPr>
-          <w:p>
-            <w:pPr>
-              <w:widowControl/>
-              <w:jc w:val="left"/>
-              <w:rPr>
-                <w:rFonts w:hint="eastAsia"/>
-              </w:rPr>
-            </w:pPr>
-          </w:p>
-        </w:tc>
-        <w:tc>
-          <w:tcPr>
-            <w:tcW w:w="2298" w:type="dxa"/>
-          </w:tcPr>
-          <w:p>
-            <w:pPr>
-              <w:widowControl/>
-              <w:jc w:val="left"/>
-            </w:pPr>
-          </w:p>
-        </w:tc>
-        <w:tc>
-          <w:tcPr>
-            <w:tcW w:w="1922" w:type="dxa"/>
-          </w:tcPr>
-          <w:p>
-            <w:pPr>
-              <w:widowControl/>
-              <w:jc w:val="left"/>
-            </w:pPr>
+            </w:pPr>
+            <w:r>
+              <w:rPr>
+                <w:rFonts w:hint="eastAsia"/>
+              </w:rPr>
+              <w:t>1.0.0</w:t>
+            </w:r>
+          </w:p>
+        </w:tc>
+        <w:tc>
+          <w:tcPr>
+            <w:tcW w:w="4409" w:type="dxa"/>
+          </w:tcPr>
+          <w:p>
+            <w:pPr>
+              <w:widowControl/>
+              <w:jc w:val="left"/>
+            </w:pPr>
+            <w:r>
+              <w:rPr>
+                <w:rFonts w:hint="eastAsia"/>
+              </w:rPr>
+              <w:t>1)</w:t>
+            </w:r>
+            <w:r>
+              <w:rPr>
+                <w:rFonts w:hint="eastAsia"/>
+              </w:rPr>
+              <w:t>設計書のリファクタリング</w:t>
+            </w:r>
+          </w:p>
+          <w:p>
+            <w:pPr>
+              <w:widowControl/>
+              <w:jc w:val="left"/>
+            </w:pPr>
+            <w:r>
+              <w:rPr>
+                <w:rFonts w:hint="eastAsia"/>
+              </w:rPr>
+              <w:t>2)プログラムコメント</w:t>
+            </w:r>
+            <w:r>
+              <w:rPr>
+                <w:rFonts w:hint="eastAsia"/>
+              </w:rPr>
+              <w:t>レイアウト</w:t>
+            </w:r>
+            <w:r>
+              <w:rPr>
+                <w:rFonts w:hint="eastAsia"/>
+              </w:rPr>
+              <w:t>修正</w:t>
+            </w:r>
+          </w:p>
+          <w:p>
+            <w:pPr>
+              <w:widowControl/>
+              <w:jc w:val="left"/>
+              <w:rPr>
+                <w:rFonts w:hint="eastAsia"/>
+              </w:rPr>
+            </w:pPr>
+            <w:r>
+              <w:rPr>
+                <w:rFonts w:hint="eastAsia"/>
+              </w:rPr>
+              <w:t>3</w:t>
+            </w:r>
+            <w:r>
+              <w:rPr>
+                <w:rFonts w:hint="eastAsia"/>
+              </w:rPr>
+              <w:t>)プログラム</w:t>
+            </w:r>
+            <w:r>
+              <w:rPr>
+                <w:rFonts w:hint="eastAsia"/>
+              </w:rPr>
+              <w:t>と設計書の紐づけコメント追加</w:t>
+            </w:r>
+          </w:p>
+        </w:tc>
+        <w:tc>
+          <w:tcPr>
+            <w:tcW w:w="2126" w:type="dxa"/>
+          </w:tcPr>
+          <w:p>
+            <w:pPr>
+              <w:widowControl/>
+              <w:jc w:val="left"/>
+              <w:rPr>
+                <w:rFonts w:hint="eastAsia"/>
+              </w:rPr>
+            </w:pPr>
+            <w:r>
+              <w:rPr>
+                <w:rFonts w:hint="eastAsia"/>
+              </w:rPr>
+              <w:t>2026/</w:t>
+            </w:r>
+            <w:r>
+              <w:rPr>
+                <w:rFonts w:hint="eastAsia"/>
+              </w:rPr>
+              <w:t>0</w:t>
+            </w:r>
+            <w:r>
+              <w:rPr>
+                <w:rFonts w:hint="eastAsia"/>
+              </w:rPr>
+              <w:t>1/</w:t>
+            </w:r>
+            <w:r>
+              <w:rPr>
+                <w:rFonts w:hint="eastAsia"/>
+              </w:rPr>
+              <w:t>0</w:t>
+            </w:r>
+            <w:r>
+              <w:rPr>
+                <w:rFonts w:hint="eastAsia"/>
+              </w:rPr>
+              <w:t>1</w:t>
+            </w:r>
+          </w:p>
+        </w:tc>
+        <w:tc>
+          <w:tcPr>
+            <w:tcW w:w="986" w:type="dxa"/>
+          </w:tcPr>
+          <w:p>
+            <w:pPr>
+              <w:widowControl/>
+              <w:jc w:val="left"/>
+            </w:pPr>
+            <w:r>
+              <w:rPr>
+                <w:rFonts w:hint="eastAsia"/>
+              </w:rPr>
+              <w:t>2</w:t>
+            </w:r>
           </w:p>
         </w:tc>
       </w:tr>
@@ -1050,40 +1754,34 @@
             <w:pPr>
               <w:widowControl/>
               <w:jc w:val="left"/>
-              <w:rPr>
-                <w:rFonts w:hint="eastAsia"/>
-              </w:rPr>
-            </w:pPr>
-          </w:p>
-        </w:tc>
-        <w:tc>
-          <w:tcPr>
-            <w:tcW w:w="3301" w:type="dxa"/>
-          </w:tcPr>
-          <w:p>
-            <w:pPr>
-              <w:widowControl/>
-              <w:jc w:val="left"/>
-              <w:rPr>
-                <w:rFonts w:hint="eastAsia"/>
-              </w:rPr>
-            </w:pPr>
-          </w:p>
-        </w:tc>
-        <w:tc>
-          <w:tcPr>
-            <w:tcW w:w="2298" w:type="dxa"/>
-          </w:tcPr>
-          <w:p>
-            <w:pPr>
-              <w:widowControl/>
-              <w:jc w:val="left"/>
-            </w:pPr>
-          </w:p>
-        </w:tc>
-        <w:tc>
-          <w:tcPr>
-            <w:tcW w:w="1922" w:type="dxa"/>
+            </w:pPr>
+          </w:p>
+        </w:tc>
+        <w:tc>
+          <w:tcPr>
+            <w:tcW w:w="4409" w:type="dxa"/>
+          </w:tcPr>
+          <w:p>
+            <w:pPr>
+              <w:widowControl/>
+              <w:jc w:val="left"/>
+            </w:pPr>
+          </w:p>
+        </w:tc>
+        <w:tc>
+          <w:tcPr>
+            <w:tcW w:w="2126" w:type="dxa"/>
+          </w:tcPr>
+          <w:p>
+            <w:pPr>
+              <w:widowControl/>
+              <w:jc w:val="left"/>
+            </w:pPr>
+          </w:p>
+        </w:tc>
+        <w:tc>
+          <w:tcPr>
+            <w:tcW w:w="986" w:type="dxa"/>
           </w:tcPr>
           <w:p>
             <w:pPr>
@@ -1105,40 +1803,34 @@
             <w:pPr>
               <w:widowControl/>
               <w:jc w:val="left"/>
-              <w:rPr>
-                <w:rFonts w:hint="eastAsia"/>
-              </w:rPr>
-            </w:pPr>
-          </w:p>
-        </w:tc>
-        <w:tc>
-          <w:tcPr>
-            <w:tcW w:w="3301" w:type="dxa"/>
-          </w:tcPr>
-          <w:p>
-            <w:pPr>
-              <w:widowControl/>
-              <w:jc w:val="left"/>
-              <w:rPr>
-                <w:rFonts w:hint="eastAsia"/>
-              </w:rPr>
-            </w:pPr>
-          </w:p>
-        </w:tc>
-        <w:tc>
-          <w:tcPr>
-            <w:tcW w:w="2298" w:type="dxa"/>
-          </w:tcPr>
-          <w:p>
-            <w:pPr>
-              <w:widowControl/>
-              <w:jc w:val="left"/>
-            </w:pPr>
-          </w:p>
-        </w:tc>
-        <w:tc>
-          <w:tcPr>
-            <w:tcW w:w="1922" w:type="dxa"/>
+            </w:pPr>
+          </w:p>
+        </w:tc>
+        <w:tc>
+          <w:tcPr>
+            <w:tcW w:w="4409" w:type="dxa"/>
+          </w:tcPr>
+          <w:p>
+            <w:pPr>
+              <w:widowControl/>
+              <w:jc w:val="left"/>
+            </w:pPr>
+          </w:p>
+        </w:tc>
+        <w:tc>
+          <w:tcPr>
+            <w:tcW w:w="2126" w:type="dxa"/>
+          </w:tcPr>
+          <w:p>
+            <w:pPr>
+              <w:widowControl/>
+              <w:jc w:val="left"/>
+            </w:pPr>
+          </w:p>
+        </w:tc>
+        <w:tc>
+          <w:tcPr>
+            <w:tcW w:w="986" w:type="dxa"/>
           </w:tcPr>
           <w:p>
             <w:pPr>
@@ -1160,40 +1852,34 @@
             <w:pPr>
               <w:widowControl/>
               <w:jc w:val="left"/>
-              <w:rPr>
-                <w:rFonts w:hint="eastAsia"/>
-              </w:rPr>
-            </w:pPr>
-          </w:p>
-        </w:tc>
-        <w:tc>
-          <w:tcPr>
-            <w:tcW w:w="3301" w:type="dxa"/>
-          </w:tcPr>
-          <w:p>
-            <w:pPr>
-              <w:widowControl/>
-              <w:jc w:val="left"/>
-              <w:rPr>
-                <w:rFonts w:hint="eastAsia"/>
-              </w:rPr>
-            </w:pPr>
-          </w:p>
-        </w:tc>
-        <w:tc>
-          <w:tcPr>
-            <w:tcW w:w="2298" w:type="dxa"/>
-          </w:tcPr>
-          <w:p>
-            <w:pPr>
-              <w:widowControl/>
-              <w:jc w:val="left"/>
-            </w:pPr>
-          </w:p>
-        </w:tc>
-        <w:tc>
-          <w:tcPr>
-            <w:tcW w:w="1922" w:type="dxa"/>
+            </w:pPr>
+          </w:p>
+        </w:tc>
+        <w:tc>
+          <w:tcPr>
+            <w:tcW w:w="4409" w:type="dxa"/>
+          </w:tcPr>
+          <w:p>
+            <w:pPr>
+              <w:widowControl/>
+              <w:jc w:val="left"/>
+            </w:pPr>
+          </w:p>
+        </w:tc>
+        <w:tc>
+          <w:tcPr>
+            <w:tcW w:w="2126" w:type="dxa"/>
+          </w:tcPr>
+          <w:p>
+            <w:pPr>
+              <w:widowControl/>
+              <w:jc w:val="left"/>
+            </w:pPr>
+          </w:p>
+        </w:tc>
+        <w:tc>
+          <w:tcPr>
+            <w:tcW w:w="986" w:type="dxa"/>
           </w:tcPr>
           <w:p>
             <w:pPr>
@@ -1215,40 +1901,34 @@
             <w:pPr>
               <w:widowControl/>
               <w:jc w:val="left"/>
-              <w:rPr>
-                <w:rFonts w:hint="eastAsia"/>
-              </w:rPr>
-            </w:pPr>
-          </w:p>
-        </w:tc>
-        <w:tc>
-          <w:tcPr>
-            <w:tcW w:w="3301" w:type="dxa"/>
-          </w:tcPr>
-          <w:p>
-            <w:pPr>
-              <w:widowControl/>
-              <w:jc w:val="left"/>
-              <w:rPr>
-                <w:rFonts w:hint="eastAsia"/>
-              </w:rPr>
-            </w:pPr>
-          </w:p>
-        </w:tc>
-        <w:tc>
-          <w:tcPr>
-            <w:tcW w:w="2298" w:type="dxa"/>
-          </w:tcPr>
-          <w:p>
-            <w:pPr>
-              <w:widowControl/>
-              <w:jc w:val="left"/>
-            </w:pPr>
-          </w:p>
-        </w:tc>
-        <w:tc>
-          <w:tcPr>
-            <w:tcW w:w="1922" w:type="dxa"/>
+            </w:pPr>
+          </w:p>
+        </w:tc>
+        <w:tc>
+          <w:tcPr>
+            <w:tcW w:w="4409" w:type="dxa"/>
+          </w:tcPr>
+          <w:p>
+            <w:pPr>
+              <w:widowControl/>
+              <w:jc w:val="left"/>
+            </w:pPr>
+          </w:p>
+        </w:tc>
+        <w:tc>
+          <w:tcPr>
+            <w:tcW w:w="2126" w:type="dxa"/>
+          </w:tcPr>
+          <w:p>
+            <w:pPr>
+              <w:widowControl/>
+              <w:jc w:val="left"/>
+            </w:pPr>
+          </w:p>
+        </w:tc>
+        <w:tc>
+          <w:tcPr>
+            <w:tcW w:w="986" w:type="dxa"/>
           </w:tcPr>
           <w:p>
             <w:pPr>
@@ -1270,40 +1950,34 @@
             <w:pPr>
               <w:widowControl/>
               <w:jc w:val="left"/>
-              <w:rPr>
-                <w:rFonts w:hint="eastAsia"/>
-              </w:rPr>
-            </w:pPr>
-          </w:p>
-        </w:tc>
-        <w:tc>
-          <w:tcPr>
-            <w:tcW w:w="3301" w:type="dxa"/>
-          </w:tcPr>
-          <w:p>
-            <w:pPr>
-              <w:widowControl/>
-              <w:jc w:val="left"/>
-              <w:rPr>
-                <w:rFonts w:hint="eastAsia"/>
-              </w:rPr>
-            </w:pPr>
-          </w:p>
-        </w:tc>
-        <w:tc>
-          <w:tcPr>
-            <w:tcW w:w="2298" w:type="dxa"/>
-          </w:tcPr>
-          <w:p>
-            <w:pPr>
-              <w:widowControl/>
-              <w:jc w:val="left"/>
-            </w:pPr>
-          </w:p>
-        </w:tc>
-        <w:tc>
-          <w:tcPr>
-            <w:tcW w:w="1922" w:type="dxa"/>
+            </w:pPr>
+          </w:p>
+        </w:tc>
+        <w:tc>
+          <w:tcPr>
+            <w:tcW w:w="4409" w:type="dxa"/>
+          </w:tcPr>
+          <w:p>
+            <w:pPr>
+              <w:widowControl/>
+              <w:jc w:val="left"/>
+            </w:pPr>
+          </w:p>
+        </w:tc>
+        <w:tc>
+          <w:tcPr>
+            <w:tcW w:w="2126" w:type="dxa"/>
+          </w:tcPr>
+          <w:p>
+            <w:pPr>
+              <w:widowControl/>
+              <w:jc w:val="left"/>
+            </w:pPr>
+          </w:p>
+        </w:tc>
+        <w:tc>
+          <w:tcPr>
+            <w:tcW w:w="986" w:type="dxa"/>
           </w:tcPr>
           <w:p>
             <w:pPr>
@@ -1325,40 +1999,34 @@
             <w:pPr>
               <w:widowControl/>
               <w:jc w:val="left"/>
-              <w:rPr>
-                <w:rFonts w:hint="eastAsia"/>
-              </w:rPr>
-            </w:pPr>
-          </w:p>
-        </w:tc>
-        <w:tc>
-          <w:tcPr>
-            <w:tcW w:w="3301" w:type="dxa"/>
-          </w:tcPr>
-          <w:p>
-            <w:pPr>
-              <w:widowControl/>
-              <w:jc w:val="left"/>
-              <w:rPr>
-                <w:rFonts w:hint="eastAsia"/>
-              </w:rPr>
-            </w:pPr>
-          </w:p>
-        </w:tc>
-        <w:tc>
-          <w:tcPr>
-            <w:tcW w:w="2298" w:type="dxa"/>
-          </w:tcPr>
-          <w:p>
-            <w:pPr>
-              <w:widowControl/>
-              <w:jc w:val="left"/>
-            </w:pPr>
-          </w:p>
-        </w:tc>
-        <w:tc>
-          <w:tcPr>
-            <w:tcW w:w="1922" w:type="dxa"/>
+            </w:pPr>
+          </w:p>
+        </w:tc>
+        <w:tc>
+          <w:tcPr>
+            <w:tcW w:w="4409" w:type="dxa"/>
+          </w:tcPr>
+          <w:p>
+            <w:pPr>
+              <w:widowControl/>
+              <w:jc w:val="left"/>
+            </w:pPr>
+          </w:p>
+        </w:tc>
+        <w:tc>
+          <w:tcPr>
+            <w:tcW w:w="2126" w:type="dxa"/>
+          </w:tcPr>
+          <w:p>
+            <w:pPr>
+              <w:widowControl/>
+              <w:jc w:val="left"/>
+            </w:pPr>
+          </w:p>
+        </w:tc>
+        <w:tc>
+          <w:tcPr>
+            <w:tcW w:w="986" w:type="dxa"/>
           </w:tcPr>
           <w:p>
             <w:pPr>
@@ -1380,40 +2048,34 @@
             <w:pPr>
               <w:widowControl/>
               <w:jc w:val="left"/>
-              <w:rPr>
-                <w:rFonts w:hint="eastAsia"/>
-              </w:rPr>
-            </w:pPr>
-          </w:p>
-        </w:tc>
-        <w:tc>
-          <w:tcPr>
-            <w:tcW w:w="3301" w:type="dxa"/>
-          </w:tcPr>
-          <w:p>
-            <w:pPr>
-              <w:widowControl/>
-              <w:jc w:val="left"/>
-              <w:rPr>
-                <w:rFonts w:hint="eastAsia"/>
-              </w:rPr>
-            </w:pPr>
-          </w:p>
-        </w:tc>
-        <w:tc>
-          <w:tcPr>
-            <w:tcW w:w="2298" w:type="dxa"/>
-          </w:tcPr>
-          <w:p>
-            <w:pPr>
-              <w:widowControl/>
-              <w:jc w:val="left"/>
-            </w:pPr>
-          </w:p>
-        </w:tc>
-        <w:tc>
-          <w:tcPr>
-            <w:tcW w:w="1922" w:type="dxa"/>
+            </w:pPr>
+          </w:p>
+        </w:tc>
+        <w:tc>
+          <w:tcPr>
+            <w:tcW w:w="4409" w:type="dxa"/>
+          </w:tcPr>
+          <w:p>
+            <w:pPr>
+              <w:widowControl/>
+              <w:jc w:val="left"/>
+            </w:pPr>
+          </w:p>
+        </w:tc>
+        <w:tc>
+          <w:tcPr>
+            <w:tcW w:w="2126" w:type="dxa"/>
+          </w:tcPr>
+          <w:p>
+            <w:pPr>
+              <w:widowControl/>
+              <w:jc w:val="left"/>
+            </w:pPr>
+          </w:p>
+        </w:tc>
+        <w:tc>
+          <w:tcPr>
+            <w:tcW w:w="986" w:type="dxa"/>
           </w:tcPr>
           <w:p>
             <w:pPr>
@@ -1435,40 +2097,34 @@
             <w:pPr>
               <w:widowControl/>
               <w:jc w:val="left"/>
-              <w:rPr>
-                <w:rFonts w:hint="eastAsia"/>
-              </w:rPr>
-            </w:pPr>
-          </w:p>
-        </w:tc>
-        <w:tc>
-          <w:tcPr>
-            <w:tcW w:w="3301" w:type="dxa"/>
-          </w:tcPr>
-          <w:p>
-            <w:pPr>
-              <w:widowControl/>
-              <w:jc w:val="left"/>
-              <w:rPr>
-                <w:rFonts w:hint="eastAsia"/>
-              </w:rPr>
-            </w:pPr>
-          </w:p>
-        </w:tc>
-        <w:tc>
-          <w:tcPr>
-            <w:tcW w:w="2298" w:type="dxa"/>
-          </w:tcPr>
-          <w:p>
-            <w:pPr>
-              <w:widowControl/>
-              <w:jc w:val="left"/>
-            </w:pPr>
-          </w:p>
-        </w:tc>
-        <w:tc>
-          <w:tcPr>
-            <w:tcW w:w="1922" w:type="dxa"/>
+            </w:pPr>
+          </w:p>
+        </w:tc>
+        <w:tc>
+          <w:tcPr>
+            <w:tcW w:w="4409" w:type="dxa"/>
+          </w:tcPr>
+          <w:p>
+            <w:pPr>
+              <w:widowControl/>
+              <w:jc w:val="left"/>
+            </w:pPr>
+          </w:p>
+        </w:tc>
+        <w:tc>
+          <w:tcPr>
+            <w:tcW w:w="2126" w:type="dxa"/>
+          </w:tcPr>
+          <w:p>
+            <w:pPr>
+              <w:widowControl/>
+              <w:jc w:val="left"/>
+            </w:pPr>
+          </w:p>
+        </w:tc>
+        <w:tc>
+          <w:tcPr>
+            <w:tcW w:w="986" w:type="dxa"/>
           </w:tcPr>
           <w:p>
             <w:pPr>
@@ -1490,40 +2146,34 @@
             <w:pPr>
               <w:widowControl/>
               <w:jc w:val="left"/>
-              <w:rPr>
-                <w:rFonts w:hint="eastAsia"/>
-              </w:rPr>
-            </w:pPr>
-          </w:p>
-        </w:tc>
-        <w:tc>
-          <w:tcPr>
-            <w:tcW w:w="3301" w:type="dxa"/>
-          </w:tcPr>
-          <w:p>
-            <w:pPr>
-              <w:widowControl/>
-              <w:jc w:val="left"/>
-              <w:rPr>
-                <w:rFonts w:hint="eastAsia"/>
-              </w:rPr>
-            </w:pPr>
-          </w:p>
-        </w:tc>
-        <w:tc>
-          <w:tcPr>
-            <w:tcW w:w="2298" w:type="dxa"/>
-          </w:tcPr>
-          <w:p>
-            <w:pPr>
-              <w:widowControl/>
-              <w:jc w:val="left"/>
-            </w:pPr>
-          </w:p>
-        </w:tc>
-        <w:tc>
-          <w:tcPr>
-            <w:tcW w:w="1922" w:type="dxa"/>
+            </w:pPr>
+          </w:p>
+        </w:tc>
+        <w:tc>
+          <w:tcPr>
+            <w:tcW w:w="4409" w:type="dxa"/>
+          </w:tcPr>
+          <w:p>
+            <w:pPr>
+              <w:widowControl/>
+              <w:jc w:val="left"/>
+            </w:pPr>
+          </w:p>
+        </w:tc>
+        <w:tc>
+          <w:tcPr>
+            <w:tcW w:w="2126" w:type="dxa"/>
+          </w:tcPr>
+          <w:p>
+            <w:pPr>
+              <w:widowControl/>
+              <w:jc w:val="left"/>
+            </w:pPr>
+          </w:p>
+        </w:tc>
+        <w:tc>
+          <w:tcPr>
+            <w:tcW w:w="986" w:type="dxa"/>
           </w:tcPr>
           <w:p>
             <w:pPr>
@@ -1545,40 +2195,34 @@
             <w:pPr>
               <w:widowControl/>
               <w:jc w:val="left"/>
-              <w:rPr>
-                <w:rFonts w:hint="eastAsia"/>
-              </w:rPr>
-            </w:pPr>
-          </w:p>
-        </w:tc>
-        <w:tc>
-          <w:tcPr>
-            <w:tcW w:w="3301" w:type="dxa"/>
-          </w:tcPr>
-          <w:p>
-            <w:pPr>
-              <w:widowControl/>
-              <w:jc w:val="left"/>
-              <w:rPr>
-                <w:rFonts w:hint="eastAsia"/>
-              </w:rPr>
-            </w:pPr>
-          </w:p>
-        </w:tc>
-        <w:tc>
-          <w:tcPr>
-            <w:tcW w:w="2298" w:type="dxa"/>
-          </w:tcPr>
-          <w:p>
-            <w:pPr>
-              <w:widowControl/>
-              <w:jc w:val="left"/>
-            </w:pPr>
-          </w:p>
-        </w:tc>
-        <w:tc>
-          <w:tcPr>
-            <w:tcW w:w="1922" w:type="dxa"/>
+            </w:pPr>
+          </w:p>
+        </w:tc>
+        <w:tc>
+          <w:tcPr>
+            <w:tcW w:w="4409" w:type="dxa"/>
+          </w:tcPr>
+          <w:p>
+            <w:pPr>
+              <w:widowControl/>
+              <w:jc w:val="left"/>
+            </w:pPr>
+          </w:p>
+        </w:tc>
+        <w:tc>
+          <w:tcPr>
+            <w:tcW w:w="2126" w:type="dxa"/>
+          </w:tcPr>
+          <w:p>
+            <w:pPr>
+              <w:widowControl/>
+              <w:jc w:val="left"/>
+            </w:pPr>
+          </w:p>
+        </w:tc>
+        <w:tc>
+          <w:tcPr>
+            <w:tcW w:w="986" w:type="dxa"/>
           </w:tcPr>
           <w:p>
             <w:pPr>
@@ -1600,40 +2244,34 @@
             <w:pPr>
               <w:widowControl/>
               <w:jc w:val="left"/>
-              <w:rPr>
-                <w:rFonts w:hint="eastAsia"/>
-              </w:rPr>
-            </w:pPr>
-          </w:p>
-        </w:tc>
-        <w:tc>
-          <w:tcPr>
-            <w:tcW w:w="3301" w:type="dxa"/>
-          </w:tcPr>
-          <w:p>
-            <w:pPr>
-              <w:widowControl/>
-              <w:jc w:val="left"/>
-              <w:rPr>
-                <w:rFonts w:hint="eastAsia"/>
-              </w:rPr>
-            </w:pPr>
-          </w:p>
-        </w:tc>
-        <w:tc>
-          <w:tcPr>
-            <w:tcW w:w="2298" w:type="dxa"/>
-          </w:tcPr>
-          <w:p>
-            <w:pPr>
-              <w:widowControl/>
-              <w:jc w:val="left"/>
-            </w:pPr>
-          </w:p>
-        </w:tc>
-        <w:tc>
-          <w:tcPr>
-            <w:tcW w:w="1922" w:type="dxa"/>
+            </w:pPr>
+          </w:p>
+        </w:tc>
+        <w:tc>
+          <w:tcPr>
+            <w:tcW w:w="4409" w:type="dxa"/>
+          </w:tcPr>
+          <w:p>
+            <w:pPr>
+              <w:widowControl/>
+              <w:jc w:val="left"/>
+            </w:pPr>
+          </w:p>
+        </w:tc>
+        <w:tc>
+          <w:tcPr>
+            <w:tcW w:w="2126" w:type="dxa"/>
+          </w:tcPr>
+          <w:p>
+            <w:pPr>
+              <w:widowControl/>
+              <w:jc w:val="left"/>
+            </w:pPr>
+          </w:p>
+        </w:tc>
+        <w:tc>
+          <w:tcPr>
+            <w:tcW w:w="986" w:type="dxa"/>
           </w:tcPr>
           <w:p>
             <w:pPr>
@@ -1655,40 +2293,34 @@
             <w:pPr>
               <w:widowControl/>
               <w:jc w:val="left"/>
-              <w:rPr>
-                <w:rFonts w:hint="eastAsia"/>
-              </w:rPr>
-            </w:pPr>
-          </w:p>
-        </w:tc>
-        <w:tc>
-          <w:tcPr>
-            <w:tcW w:w="3301" w:type="dxa"/>
-          </w:tcPr>
-          <w:p>
-            <w:pPr>
-              <w:widowControl/>
-              <w:jc w:val="left"/>
-              <w:rPr>
-                <w:rFonts w:hint="eastAsia"/>
-              </w:rPr>
-            </w:pPr>
-          </w:p>
-        </w:tc>
-        <w:tc>
-          <w:tcPr>
-            <w:tcW w:w="2298" w:type="dxa"/>
-          </w:tcPr>
-          <w:p>
-            <w:pPr>
-              <w:widowControl/>
-              <w:jc w:val="left"/>
-            </w:pPr>
-          </w:p>
-        </w:tc>
-        <w:tc>
-          <w:tcPr>
-            <w:tcW w:w="1922" w:type="dxa"/>
+            </w:pPr>
+          </w:p>
+        </w:tc>
+        <w:tc>
+          <w:tcPr>
+            <w:tcW w:w="4409" w:type="dxa"/>
+          </w:tcPr>
+          <w:p>
+            <w:pPr>
+              <w:widowControl/>
+              <w:jc w:val="left"/>
+            </w:pPr>
+          </w:p>
+        </w:tc>
+        <w:tc>
+          <w:tcPr>
+            <w:tcW w:w="2126" w:type="dxa"/>
+          </w:tcPr>
+          <w:p>
+            <w:pPr>
+              <w:widowControl/>
+              <w:jc w:val="left"/>
+            </w:pPr>
+          </w:p>
+        </w:tc>
+        <w:tc>
+          <w:tcPr>
+            <w:tcW w:w="986" w:type="dxa"/>
           </w:tcPr>
           <w:p>
             <w:pPr>
@@ -1710,40 +2342,34 @@
             <w:pPr>
               <w:widowControl/>
               <w:jc w:val="left"/>
-              <w:rPr>
-                <w:rFonts w:hint="eastAsia"/>
-              </w:rPr>
-            </w:pPr>
-          </w:p>
-        </w:tc>
-        <w:tc>
-          <w:tcPr>
-            <w:tcW w:w="3301" w:type="dxa"/>
-          </w:tcPr>
-          <w:p>
-            <w:pPr>
-              <w:widowControl/>
-              <w:jc w:val="left"/>
-              <w:rPr>
-                <w:rFonts w:hint="eastAsia"/>
-              </w:rPr>
-            </w:pPr>
-          </w:p>
-        </w:tc>
-        <w:tc>
-          <w:tcPr>
-            <w:tcW w:w="2298" w:type="dxa"/>
-          </w:tcPr>
-          <w:p>
-            <w:pPr>
-              <w:widowControl/>
-              <w:jc w:val="left"/>
-            </w:pPr>
-          </w:p>
-        </w:tc>
-        <w:tc>
-          <w:tcPr>
-            <w:tcW w:w="1922" w:type="dxa"/>
+            </w:pPr>
+          </w:p>
+        </w:tc>
+        <w:tc>
+          <w:tcPr>
+            <w:tcW w:w="4409" w:type="dxa"/>
+          </w:tcPr>
+          <w:p>
+            <w:pPr>
+              <w:widowControl/>
+              <w:jc w:val="left"/>
+            </w:pPr>
+          </w:p>
+        </w:tc>
+        <w:tc>
+          <w:tcPr>
+            <w:tcW w:w="2126" w:type="dxa"/>
+          </w:tcPr>
+          <w:p>
+            <w:pPr>
+              <w:widowControl/>
+              <w:jc w:val="left"/>
+            </w:pPr>
+          </w:p>
+        </w:tc>
+        <w:tc>
+          <w:tcPr>
+            <w:tcW w:w="986" w:type="dxa"/>
           </w:tcPr>
           <w:p>
             <w:pPr>
@@ -1754,31 +2380,7 @@
         </w:tc>
       </w:tr>
     </w:tbl>
-    <w:p>
-      <w:pPr>
-        <w:widowControl/>
-        <w:jc w:val="left"/>
-      </w:pPr>
-    </w:p>
-    <w:p>
-      <w:pPr>
-        <w:widowControl/>
-        <w:jc w:val="left"/>
-      </w:pPr>
-    </w:p>
-    <w:p>
-      <w:pPr>
-        <w:widowControl/>
-        <w:jc w:val="left"/>
-      </w:pPr>
-    </w:p>
-    <w:p>
-      <w:pPr>
-        <w:rPr>
-          <w:rFonts w:hint="eastAsia"/>
-        </w:rPr>
-      </w:pPr>
-    </w:p>
+    <w:p/>
     <w:sectPr>
       <w:pgSz w:w="11906" w:h="16838"/>
       <w:pgMar w:top="1985" w:right="1701" w:bottom="1701" w:left="1701" w:header="851" w:footer="992" w:gutter="0"/>

--- a/01_FileNameSearch/docs/01_Program_Design.docx
+++ b/01_FileNameSearch/docs/01_Program_Design.docx
@@ -130,7 +130,6 @@
           <w:p>
             <w:pPr>
               <w:rPr>
-                <w:rFonts w:hint="eastAsia"/>
                 <w:b/>
                 <w:bCs/>
               </w:rPr>
@@ -200,7 +199,6 @@
           <w:p>
             <w:pPr>
               <w:rPr>
-                <w:rFonts w:hint="eastAsia"/>
                 <w:szCs w:val="21"/>
               </w:rPr>
             </w:pPr>
@@ -271,13 +269,7 @@
         </w:tc>
       </w:tr>
     </w:tbl>
-    <w:p>
-      <w:pPr>
-        <w:rPr>
-          <w:rFonts w:hint="eastAsia"/>
-        </w:rPr>
-      </w:pPr>
-    </w:p>
+    <w:p/>
     <w:p>
       <w:pPr>
         <w:rPr>
@@ -366,19 +358,7 @@
         <w:rPr>
           <w:rFonts w:hint="eastAsia"/>
         </w:rPr>
-        <w:t>・</w:t>
-      </w:r>
-      <w:r>
-        <w:rPr>
-          <w:rFonts w:hint="eastAsia"/>
-        </w:rPr>
-        <w:t>第一</w:t>
-      </w:r>
-      <w:r>
-        <w:rPr>
-          <w:rFonts w:hint="eastAsia"/>
-        </w:rPr>
-        <w:t>パラメータが存在する場合、パラメータを</w:t>
+        <w:t>・第一パラメータが存在する場合、パラメータを</w:t>
       </w:r>
       <w:r>
         <w:rPr>
@@ -427,13 +407,7 @@
         <w:rPr>
           <w:rFonts w:hint="eastAsia"/>
         </w:rPr>
-        <w:t>存在</w:t>
-      </w:r>
-      <w:r>
-        <w:rPr>
-          <w:rFonts w:hint="eastAsia"/>
-        </w:rPr>
-        <w:t>し</w:t>
+        <w:t>存在し</w:t>
       </w:r>
       <w:r>
         <w:rPr>
@@ -494,13 +468,7 @@
         <w:rPr>
           <w:rFonts w:hint="eastAsia"/>
         </w:rPr>
-        <w:t>※</w:t>
-      </w:r>
-      <w:r>
-        <w:rPr>
-          <w:rFonts w:hint="eastAsia"/>
-        </w:rPr>
-        <w:t>【</w:t>
+        <w:t>※【</w:t>
       </w:r>
       <w:proofErr w:type="spellStart"/>
       <w:r>
@@ -514,13 +482,7 @@
         <w:rPr>
           <w:rFonts w:hint="eastAsia"/>
         </w:rPr>
-        <w:t>】</w:t>
-      </w:r>
-      <w:r>
-        <w:rPr>
-          <w:rFonts w:hint="eastAsia"/>
-        </w:rPr>
-        <w:t>の</w:t>
+        <w:t>】の</w:t>
       </w:r>
       <w:r>
         <w:rPr>
@@ -577,13 +539,7 @@
         <w:rPr>
           <w:rFonts w:hint="eastAsia"/>
         </w:rPr>
-        <w:t>】</w:t>
-      </w:r>
-      <w:r>
-        <w:rPr>
-          <w:rFonts w:hint="eastAsia"/>
-        </w:rPr>
-        <w:t>の</w:t>
+        <w:t>】の</w:t>
       </w:r>
       <w:r>
         <w:rPr>
@@ -716,9 +672,6 @@
     <w:p>
       <w:pPr>
         <w:ind w:leftChars="100" w:left="210"/>
-        <w:rPr>
-          <w:rFonts w:hint="eastAsia"/>
-        </w:rPr>
       </w:pPr>
       <w:r>
         <w:rPr>
@@ -730,19 +683,7 @@
         <w:rPr>
           <w:rFonts w:hint="eastAsia"/>
         </w:rPr>
-        <w:t>入力がなく</w:t>
-      </w:r>
-      <w:r>
-        <w:rPr>
-          <w:rFonts w:hint="eastAsia"/>
-        </w:rPr>
-        <w:t>Enterが押された場合</w:t>
-      </w:r>
-      <w:r>
-        <w:rPr>
-          <w:rFonts w:hint="eastAsia"/>
-        </w:rPr>
-        <w:t>、再度入力待機状態にする。</w:t>
+        <w:t>入力がなくEnterが押された場合、再度入力待機状態にする。</w:t>
       </w:r>
     </w:p>
     <w:p/>
@@ -828,10 +769,7 @@
         <w:t>、</w:t>
       </w:r>
       <w:r>
-        <w:t>E</w:t>
-      </w:r>
-      <w:r>
-        <w:t>rr</w:t>
+        <w:t>Err</w:t>
       </w:r>
       <w:r>
         <w:rPr>
@@ -911,7 +849,6 @@
           <w:p>
             <w:pPr>
               <w:rPr>
-                <w:rFonts w:hint="eastAsia"/>
                 <w:b/>
                 <w:bCs/>
               </w:rPr>
@@ -959,7 +896,6 @@
           <w:p>
             <w:pPr>
               <w:rPr>
-                <w:rFonts w:hint="eastAsia"/>
                 <w:b/>
                 <w:bCs/>
               </w:rPr>
@@ -1003,7 +939,6 @@
           <w:p>
             <w:pPr>
               <w:rPr>
-                <w:rFonts w:hint="eastAsia"/>
                 <w:szCs w:val="21"/>
               </w:rPr>
             </w:pPr>
@@ -1023,7 +958,6 @@
           <w:p>
             <w:pPr>
               <w:rPr>
-                <w:rFonts w:hint="eastAsia"/>
                 <w:szCs w:val="21"/>
               </w:rPr>
             </w:pPr>
@@ -1067,7 +1001,6 @@
               <w:widowControl/>
               <w:jc w:val="left"/>
               <w:rPr>
-                <w:rFonts w:hint="eastAsia"/>
                 <w:szCs w:val="21"/>
               </w:rPr>
             </w:pPr>
@@ -1131,7 +1064,6 @@
               <w:widowControl/>
               <w:jc w:val="left"/>
               <w:rPr>
-                <w:rFonts w:hint="eastAsia"/>
                 <w:szCs w:val="21"/>
               </w:rPr>
             </w:pPr>
@@ -1139,19 +1071,7 @@
               <w:rPr>
                 <w:rFonts w:hint="eastAsia"/>
               </w:rPr>
-              <w:t>第</w:t>
-            </w:r>
-            <w:r>
-              <w:rPr>
-                <w:rFonts w:hint="eastAsia"/>
-              </w:rPr>
-              <w:t>２</w:t>
-            </w:r>
-            <w:r>
-              <w:rPr>
-                <w:rFonts w:hint="eastAsia"/>
-              </w:rPr>
-              <w:t>パラメータ</w:t>
+              <w:t>第２パラメータ</w:t>
             </w:r>
           </w:p>
         </w:tc>
@@ -1193,21 +1113,7 @@
                 <w:rFonts w:hint="eastAsia"/>
                 <w:szCs w:val="21"/>
               </w:rPr>
-              <w:t>【</w:t>
-            </w:r>
-            <w:r>
-              <w:rPr>
-                <w:rFonts w:hint="eastAsia"/>
-                <w:szCs w:val="21"/>
-              </w:rPr>
-              <w:t>input</w:t>
-            </w:r>
-            <w:r>
-              <w:rPr>
-                <w:rFonts w:hint="eastAsia"/>
-                <w:szCs w:val="21"/>
-              </w:rPr>
-              <w:t>】</w:t>
+              <w:t>【input】</w:t>
             </w:r>
           </w:p>
         </w:tc>
@@ -1292,9 +1198,6 @@
     <w:p>
       <w:pPr>
         <w:ind w:leftChars="100" w:left="210"/>
-        <w:rPr>
-          <w:rFonts w:hint="eastAsia"/>
-        </w:rPr>
       </w:pPr>
       <w:r>
         <w:rPr>
@@ -1303,13 +1206,7 @@
         <w:t>戻り値が2以上の場合、異常と判定し、エラーメッセージを表示する。</w:t>
       </w:r>
     </w:p>
-    <w:p>
-      <w:pPr>
-        <w:rPr>
-          <w:rFonts w:hint="eastAsia"/>
-        </w:rPr>
-      </w:pPr>
-    </w:p>
+    <w:p/>
     <w:p>
       <w:pPr>
         <w:ind w:leftChars="100" w:left="210"/>
@@ -1410,16 +1307,13 @@
                 <w:bCs/>
               </w:rPr>
             </w:pPr>
-            <w:proofErr w:type="spellStart"/>
-            <w:r>
-              <w:rPr>
-                <w:rFonts w:hint="eastAsia"/>
+            <w:r>
+              <w:rPr>
                 <w:b/>
                 <w:bCs/>
               </w:rPr>
-              <w:t>ver</w:t>
-            </w:r>
-            <w:proofErr w:type="spellEnd"/>
+              <w:t>Ver</w:t>
+            </w:r>
           </w:p>
         </w:tc>
         <w:tc>
@@ -1482,7 +1376,6 @@
           <w:p>
             <w:pPr>
               <w:rPr>
-                <w:rFonts w:hint="eastAsia"/>
                 <w:b/>
                 <w:bCs/>
               </w:rPr>
@@ -1656,27 +1549,12 @@
             <w:pPr>
               <w:widowControl/>
               <w:jc w:val="left"/>
-              <w:rPr>
-                <w:rFonts w:hint="eastAsia"/>
-              </w:rPr>
-            </w:pPr>
-            <w:r>
-              <w:rPr>
-                <w:rFonts w:hint="eastAsia"/>
-              </w:rPr>
-              <w:t>3</w:t>
-            </w:r>
-            <w:r>
-              <w:rPr>
-                <w:rFonts w:hint="eastAsia"/>
-              </w:rPr>
-              <w:t>)プログラム</w:t>
-            </w:r>
-            <w:r>
-              <w:rPr>
-                <w:rFonts w:hint="eastAsia"/>
-              </w:rPr>
-              <w:t>と設計書の紐づけコメント追加</w:t>
+            </w:pPr>
+            <w:r>
+              <w:rPr>
+                <w:rFonts w:hint="eastAsia"/>
+              </w:rPr>
+              <w:t>3)プログラムと設計書の紐づけコメント追加</w:t>
             </w:r>
           </w:p>
         </w:tc>
@@ -1688,9 +1566,6 @@
             <w:pPr>
               <w:widowControl/>
               <w:jc w:val="left"/>
-              <w:rPr>
-                <w:rFonts w:hint="eastAsia"/>
-              </w:rPr>
             </w:pPr>
             <w:r>
               <w:rPr>
